--- a/Projet Sentinel AI 2.docx
+++ b/Projet Sentinel AI 2.docx
@@ -4,7 +4,9 @@
   <w:body>
     <w:p>
       <w:pPr>
-        <w:spacing w:after="0" w:line="240" w:lineRule="auto"/>
+        <w:spacing w:after="0"/>
+        <w:ind w:left="-284" w:firstLine="284"/>
+        <w:jc w:val="center"/>
         <w:rPr>
           <w:b/>
           <w:bCs/>
@@ -15,12 +17,12 @@
           <w:b/>
           <w:bCs/>
         </w:rPr>
-        <w:t>Pitch – Projet Sentinel AI</w:t>
+        <w:t>Projet Sentinel AI</w:t>
       </w:r>
     </w:p>
     <w:p>
       <w:pPr>
-        <w:spacing w:after="0" w:line="240" w:lineRule="auto"/>
+        <w:spacing w:after="0"/>
         <w:rPr>
           <w:b/>
           <w:bCs/>
@@ -29,42 +31,83 @@
     </w:p>
     <w:p>
       <w:pPr>
-        <w:spacing w:after="0" w:line="240" w:lineRule="auto"/>
-        <w:rPr>
+        <w:spacing w:after="0"/>
+        <w:rPr>
+          <w:rFonts w:ascii="Calibri" w:hAnsi="Calibri" w:cs="Calibri"/>
           <w:b/>
           <w:bCs/>
+          <w:sz w:val="20"/>
+          <w:szCs w:val="20"/>
         </w:rPr>
       </w:pPr>
       <w:r>
         <w:rPr>
+          <w:rFonts w:ascii="Calibri" w:hAnsi="Calibri" w:cs="Calibri"/>
           <w:b/>
           <w:bCs/>
+          <w:sz w:val="20"/>
+          <w:szCs w:val="20"/>
         </w:rPr>
         <w:t>1. Contexte &amp; Problématique</w:t>
       </w:r>
     </w:p>
     <w:p>
       <w:pPr>
-        <w:spacing w:after="0" w:line="240" w:lineRule="auto"/>
+        <w:spacing w:after="0"/>
+        <w:rPr>
+          <w:rFonts w:ascii="Calibri" w:hAnsi="Calibri" w:cs="Calibri"/>
+          <w:sz w:val="20"/>
+          <w:szCs w:val="20"/>
+        </w:rPr>
       </w:pPr>
       <w:r>
+        <w:rPr>
+          <w:rFonts w:ascii="Calibri" w:hAnsi="Calibri" w:cs="Calibri"/>
+          <w:sz w:val="20"/>
+          <w:szCs w:val="20"/>
+        </w:rPr>
         <w:t>Aujourd’hui, la chaîne de production présente un défaut majeur :</w:t>
       </w:r>
       <w:r>
-        <w:br/>
+        <w:rPr>
+          <w:rFonts w:ascii="Calibri" w:hAnsi="Calibri" w:cs="Calibri"/>
+          <w:sz w:val="20"/>
+          <w:szCs w:val="20"/>
+        </w:rPr>
+        <w:t xml:space="preserve"> </w:t>
+      </w:r>
+      <w:r>
+        <w:rPr>
+          <w:rFonts w:ascii="Calibri" w:hAnsi="Calibri" w:cs="Calibri"/>
+          <w:sz w:val="20"/>
+          <w:szCs w:val="20"/>
+        </w:rPr>
         <w:t xml:space="preserve">les anomalies ne sont détectées </w:t>
       </w:r>
       <w:r>
         <w:rPr>
+          <w:rFonts w:ascii="Calibri" w:hAnsi="Calibri" w:cs="Calibri"/>
           <w:b/>
           <w:bCs/>
+          <w:sz w:val="20"/>
+          <w:szCs w:val="20"/>
         </w:rPr>
         <w:t>qu’en fin de ligne</w:t>
       </w:r>
       <w:r>
+        <w:rPr>
+          <w:rFonts w:ascii="Calibri" w:hAnsi="Calibri" w:cs="Calibri"/>
+          <w:sz w:val="20"/>
+          <w:szCs w:val="20"/>
+        </w:rPr>
         <w:t>, quand les produits sont déjà assemblés.</w:t>
       </w:r>
       <w:r>
+        <w:rPr>
+          <w:rFonts w:ascii="Calibri" w:hAnsi="Calibri" w:cs="Calibri"/>
+          <w:sz w:val="20"/>
+          <w:szCs w:val="20"/>
+        </w:rPr>
         <w:br/>
         <w:t>Résultat :</w:t>
       </w:r>
@@ -75,9 +118,19 @@
           <w:ilvl w:val="0"/>
           <w:numId w:val="2"/>
         </w:numPr>
-        <w:spacing w:after="0" w:line="240" w:lineRule="auto"/>
+        <w:spacing w:after="0"/>
+        <w:rPr>
+          <w:rFonts w:ascii="Calibri" w:hAnsi="Calibri" w:cs="Calibri"/>
+          <w:sz w:val="20"/>
+          <w:szCs w:val="20"/>
+        </w:rPr>
       </w:pPr>
       <w:r>
+        <w:rPr>
+          <w:rFonts w:ascii="Calibri" w:hAnsi="Calibri" w:cs="Calibri"/>
+          <w:sz w:val="20"/>
+          <w:szCs w:val="20"/>
+        </w:rPr>
         <w:t>Pertes financières importantes,</w:t>
       </w:r>
     </w:p>
@@ -87,9 +140,19 @@
           <w:ilvl w:val="0"/>
           <w:numId w:val="2"/>
         </w:numPr>
-        <w:spacing w:after="0" w:line="240" w:lineRule="auto"/>
+        <w:spacing w:after="0"/>
+        <w:rPr>
+          <w:rFonts w:ascii="Calibri" w:hAnsi="Calibri" w:cs="Calibri"/>
+          <w:sz w:val="20"/>
+          <w:szCs w:val="20"/>
+        </w:rPr>
       </w:pPr>
       <w:r>
+        <w:rPr>
+          <w:rFonts w:ascii="Calibri" w:hAnsi="Calibri" w:cs="Calibri"/>
+          <w:sz w:val="20"/>
+          <w:szCs w:val="20"/>
+        </w:rPr>
         <w:t>Baisse de productivité,</w:t>
       </w:r>
     </w:p>
@@ -99,9 +162,19 @@
           <w:ilvl w:val="0"/>
           <w:numId w:val="2"/>
         </w:numPr>
-        <w:spacing w:after="0" w:line="240" w:lineRule="auto"/>
+        <w:spacing w:after="0"/>
+        <w:rPr>
+          <w:rFonts w:ascii="Calibri" w:hAnsi="Calibri" w:cs="Calibri"/>
+          <w:sz w:val="20"/>
+          <w:szCs w:val="20"/>
+        </w:rPr>
       </w:pPr>
       <w:r>
+        <w:rPr>
+          <w:rFonts w:ascii="Calibri" w:hAnsi="Calibri" w:cs="Calibri"/>
+          <w:sz w:val="20"/>
+          <w:szCs w:val="20"/>
+        </w:rPr>
         <w:t>Gaspillage de matériaux,</w:t>
       </w:r>
     </w:p>
@@ -111,72 +184,159 @@
           <w:ilvl w:val="0"/>
           <w:numId w:val="2"/>
         </w:numPr>
-        <w:spacing w:after="0" w:line="240" w:lineRule="auto"/>
+        <w:spacing w:after="0"/>
+        <w:rPr>
+          <w:rFonts w:ascii="Calibri" w:hAnsi="Calibri" w:cs="Calibri"/>
+          <w:sz w:val="20"/>
+          <w:szCs w:val="20"/>
+        </w:rPr>
       </w:pPr>
       <w:r>
+        <w:rPr>
+          <w:rFonts w:ascii="Calibri" w:hAnsi="Calibri" w:cs="Calibri"/>
+          <w:sz w:val="20"/>
+          <w:szCs w:val="20"/>
+        </w:rPr>
         <w:t>Frustration des équipes.</w:t>
       </w:r>
     </w:p>
     <w:p>
       <w:pPr>
-        <w:spacing w:after="0" w:line="240" w:lineRule="auto"/>
+        <w:spacing w:after="0"/>
         <w:ind w:left="720"/>
+        <w:rPr>
+          <w:rFonts w:ascii="Calibri" w:hAnsi="Calibri" w:cs="Calibri"/>
+          <w:sz w:val="20"/>
+          <w:szCs w:val="20"/>
+        </w:rPr>
       </w:pPr>
     </w:p>
     <w:p>
       <w:pPr>
-        <w:spacing w:after="0" w:line="240" w:lineRule="auto"/>
+        <w:spacing w:after="0"/>
+        <w:rPr>
+          <w:rFonts w:ascii="Calibri" w:hAnsi="Calibri" w:cs="Calibri"/>
+          <w:sz w:val="20"/>
+          <w:szCs w:val="20"/>
+        </w:rPr>
       </w:pPr>
       <w:r>
         <w:rPr>
+          <w:rFonts w:ascii="Calibri" w:hAnsi="Calibri" w:cs="Calibri"/>
           <w:b/>
           <w:bCs/>
+          <w:sz w:val="20"/>
+          <w:szCs w:val="20"/>
         </w:rPr>
         <w:t>Vision du projet Sentinel AI :</w:t>
       </w:r>
       <w:r>
+        <w:rPr>
+          <w:rFonts w:ascii="Calibri" w:hAnsi="Calibri" w:cs="Calibri"/>
+          <w:sz w:val="20"/>
+          <w:szCs w:val="20"/>
+        </w:rPr>
         <w:br/>
         <w:t xml:space="preserve">Mettre en place une détection automatique des anomalies </w:t>
       </w:r>
       <w:r>
         <w:rPr>
+          <w:rFonts w:ascii="Calibri" w:hAnsi="Calibri" w:cs="Calibri"/>
           <w:b/>
           <w:bCs/>
+          <w:sz w:val="20"/>
+          <w:szCs w:val="20"/>
         </w:rPr>
         <w:t>en temps réel</w:t>
       </w:r>
       <w:r>
-        <w:t>, dès les premières étapes, grâce à l’IA et à des caméras intelligentes.</w:t>
+        <w:rPr>
+          <w:rFonts w:ascii="Calibri" w:hAnsi="Calibri" w:cs="Calibri"/>
+          <w:sz w:val="20"/>
+          <w:szCs w:val="20"/>
+        </w:rPr>
+        <w:t xml:space="preserve">, </w:t>
       </w:r>
       <w:r>
+        <w:rPr>
+          <w:rFonts w:ascii="Calibri" w:hAnsi="Calibri" w:cs="Calibri"/>
+          <w:sz w:val="20"/>
+          <w:szCs w:val="20"/>
+        </w:rPr>
+        <w:t xml:space="preserve">à différentes </w:t>
+      </w:r>
+      <w:r>
+        <w:rPr>
+          <w:rFonts w:ascii="Calibri" w:hAnsi="Calibri" w:cs="Calibri"/>
+          <w:sz w:val="20"/>
+          <w:szCs w:val="20"/>
+        </w:rPr>
+        <w:t>étapes</w:t>
+      </w:r>
+      <w:r>
+        <w:rPr>
+          <w:rFonts w:ascii="Calibri" w:hAnsi="Calibri" w:cs="Calibri"/>
+          <w:sz w:val="20"/>
+          <w:szCs w:val="20"/>
+        </w:rPr>
+        <w:t xml:space="preserve"> de la chaine de production</w:t>
+      </w:r>
+      <w:r>
+        <w:rPr>
+          <w:rFonts w:ascii="Calibri" w:hAnsi="Calibri" w:cs="Calibri"/>
+          <w:sz w:val="20"/>
+          <w:szCs w:val="20"/>
+        </w:rPr>
+        <w:t>, grâce à l’IA et à des caméras intelligentes.</w:t>
+      </w:r>
+      <w:r>
+        <w:rPr>
+          <w:rFonts w:ascii="Calibri" w:hAnsi="Calibri" w:cs="Calibri"/>
+          <w:sz w:val="20"/>
+          <w:szCs w:val="20"/>
+        </w:rPr>
         <w:br/>
         <w:t xml:space="preserve">L’objectif ? </w:t>
       </w:r>
       <w:r>
         <w:rPr>
+          <w:rFonts w:ascii="Calibri" w:hAnsi="Calibri" w:cs="Calibri"/>
           <w:b/>
           <w:bCs/>
+          <w:sz w:val="20"/>
+          <w:szCs w:val="20"/>
         </w:rPr>
         <w:t>Économiser, fiabiliser, accompagner — pas remplacer.</w:t>
       </w:r>
     </w:p>
     <w:p>
       <w:pPr>
-        <w:spacing w:after="0" w:line="240" w:lineRule="auto"/>
+        <w:spacing w:after="0"/>
+        <w:rPr>
+          <w:rFonts w:ascii="Calibri" w:hAnsi="Calibri" w:cs="Calibri"/>
+          <w:sz w:val="20"/>
+          <w:szCs w:val="20"/>
+        </w:rPr>
       </w:pPr>
     </w:p>
     <w:p>
       <w:pPr>
-        <w:spacing w:after="0" w:line="240" w:lineRule="auto"/>
-        <w:rPr>
+        <w:spacing w:after="0"/>
+        <w:rPr>
+          <w:rFonts w:ascii="Calibri" w:hAnsi="Calibri" w:cs="Calibri"/>
           <w:b/>
           <w:bCs/>
+          <w:sz w:val="20"/>
+          <w:szCs w:val="20"/>
         </w:rPr>
       </w:pPr>
       <w:r>
         <w:rPr>
+          <w:rFonts w:ascii="Calibri" w:hAnsi="Calibri" w:cs="Calibri"/>
           <w:b/>
           <w:bCs/>
+          <w:sz w:val="20"/>
+          <w:szCs w:val="20"/>
         </w:rPr>
         <w:t>2. Enjeux du projet</w:t>
       </w:r>
@@ -194,8 +354,8 @@
         <w:tblLook w:val="04A0" w:firstRow="1" w:lastRow="0" w:firstColumn="1" w:lastColumn="0" w:noHBand="0" w:noVBand="1"/>
       </w:tblPr>
       <w:tblGrid>
-        <w:gridCol w:w="2169"/>
-        <w:gridCol w:w="6903"/>
+        <w:gridCol w:w="2065"/>
+        <w:gridCol w:w="7574"/>
       </w:tblGrid>
       <w:tr>
         <w:trPr>
@@ -210,16 +370,22 @@
           </w:tcPr>
           <w:p>
             <w:pPr>
-              <w:spacing w:after="0" w:line="240" w:lineRule="auto"/>
-              <w:rPr>
+              <w:spacing w:after="0"/>
+              <w:rPr>
+                <w:rFonts w:ascii="Calibri" w:hAnsi="Calibri" w:cs="Calibri"/>
                 <w:b/>
                 <w:bCs/>
-              </w:rPr>
-            </w:pPr>
-            <w:r>
-              <w:rPr>
+                <w:sz w:val="20"/>
+                <w:szCs w:val="20"/>
+              </w:rPr>
+            </w:pPr>
+            <w:r>
+              <w:rPr>
+                <w:rFonts w:ascii="Calibri" w:hAnsi="Calibri" w:cs="Calibri"/>
                 <w:b/>
                 <w:bCs/>
+                <w:sz w:val="20"/>
+                <w:szCs w:val="20"/>
               </w:rPr>
               <w:t>Enjeu</w:t>
             </w:r>
@@ -233,16 +399,22 @@
           </w:tcPr>
           <w:p>
             <w:pPr>
-              <w:spacing w:after="0" w:line="240" w:lineRule="auto"/>
-              <w:rPr>
+              <w:spacing w:after="0"/>
+              <w:rPr>
+                <w:rFonts w:ascii="Calibri" w:hAnsi="Calibri" w:cs="Calibri"/>
                 <w:b/>
                 <w:bCs/>
-              </w:rPr>
-            </w:pPr>
-            <w:r>
-              <w:rPr>
+                <w:sz w:val="20"/>
+                <w:szCs w:val="20"/>
+              </w:rPr>
+            </w:pPr>
+            <w:r>
+              <w:rPr>
+                <w:rFonts w:ascii="Calibri" w:hAnsi="Calibri" w:cs="Calibri"/>
                 <w:b/>
                 <w:bCs/>
+                <w:sz w:val="20"/>
+                <w:szCs w:val="20"/>
               </w:rPr>
               <w:t>Détail</w:t>
             </w:r>
@@ -261,9 +433,19 @@
           </w:tcPr>
           <w:p>
             <w:pPr>
-              <w:spacing w:after="0" w:line="240" w:lineRule="auto"/>
-            </w:pPr>
-            <w:r>
+              <w:spacing w:after="0"/>
+              <w:rPr>
+                <w:rFonts w:ascii="Calibri" w:hAnsi="Calibri" w:cs="Calibri"/>
+                <w:sz w:val="20"/>
+                <w:szCs w:val="20"/>
+              </w:rPr>
+            </w:pPr>
+            <w:r>
+              <w:rPr>
+                <w:rFonts w:ascii="Calibri" w:hAnsi="Calibri" w:cs="Calibri"/>
+                <w:sz w:val="20"/>
+                <w:szCs w:val="20"/>
+              </w:rPr>
               <w:t>Détection précoce</w:t>
             </w:r>
           </w:p>
@@ -276,10 +458,36 @@
           </w:tcPr>
           <w:p>
             <w:pPr>
-              <w:spacing w:after="0" w:line="240" w:lineRule="auto"/>
-            </w:pPr>
-            <w:r>
-              <w:t>Identifier les défauts en amont pour stopper la production avant qu’un lot entier ne soit compromis.</w:t>
+              <w:spacing w:after="0"/>
+              <w:rPr>
+                <w:rFonts w:ascii="Calibri" w:hAnsi="Calibri" w:cs="Calibri"/>
+                <w:sz w:val="20"/>
+                <w:szCs w:val="20"/>
+              </w:rPr>
+            </w:pPr>
+            <w:r>
+              <w:rPr>
+                <w:rFonts w:ascii="Calibri" w:hAnsi="Calibri" w:cs="Calibri"/>
+                <w:sz w:val="20"/>
+                <w:szCs w:val="20"/>
+              </w:rPr>
+              <w:t xml:space="preserve">Identifier les défauts </w:t>
+            </w:r>
+            <w:r>
+              <w:rPr>
+                <w:rFonts w:ascii="Calibri" w:hAnsi="Calibri" w:cs="Calibri"/>
+                <w:sz w:val="20"/>
+                <w:szCs w:val="20"/>
+              </w:rPr>
+              <w:t>le plus tôt possible</w:t>
+            </w:r>
+            <w:r>
+              <w:rPr>
+                <w:rFonts w:ascii="Calibri" w:hAnsi="Calibri" w:cs="Calibri"/>
+                <w:sz w:val="20"/>
+                <w:szCs w:val="20"/>
+              </w:rPr>
+              <w:t>.</w:t>
             </w:r>
           </w:p>
         </w:tc>
@@ -296,9 +504,19 @@
           </w:tcPr>
           <w:p>
             <w:pPr>
-              <w:spacing w:after="0" w:line="240" w:lineRule="auto"/>
-            </w:pPr>
-            <w:r>
+              <w:spacing w:after="0"/>
+              <w:rPr>
+                <w:rFonts w:ascii="Calibri" w:hAnsi="Calibri" w:cs="Calibri"/>
+                <w:sz w:val="20"/>
+                <w:szCs w:val="20"/>
+              </w:rPr>
+            </w:pPr>
+            <w:r>
+              <w:rPr>
+                <w:rFonts w:ascii="Calibri" w:hAnsi="Calibri" w:cs="Calibri"/>
+                <w:sz w:val="20"/>
+                <w:szCs w:val="20"/>
+              </w:rPr>
               <w:t>Réduction des pertes</w:t>
             </w:r>
           </w:p>
@@ -311,10 +529,20 @@
           </w:tcPr>
           <w:p>
             <w:pPr>
-              <w:spacing w:after="0" w:line="240" w:lineRule="auto"/>
-            </w:pPr>
-            <w:r>
-              <w:t>Minimiser les coûts liés au rebut et aux retouches.</w:t>
+              <w:spacing w:after="0"/>
+              <w:rPr>
+                <w:rFonts w:ascii="Calibri" w:hAnsi="Calibri" w:cs="Calibri"/>
+                <w:sz w:val="20"/>
+                <w:szCs w:val="20"/>
+              </w:rPr>
+            </w:pPr>
+            <w:r>
+              <w:rPr>
+                <w:rFonts w:ascii="Calibri" w:hAnsi="Calibri" w:cs="Calibri"/>
+                <w:sz w:val="20"/>
+                <w:szCs w:val="20"/>
+              </w:rPr>
+              <w:t>Minimiser les coûts liés au rebut.</w:t>
             </w:r>
           </w:p>
         </w:tc>
@@ -331,9 +559,19 @@
           </w:tcPr>
           <w:p>
             <w:pPr>
-              <w:spacing w:after="0" w:line="240" w:lineRule="auto"/>
-            </w:pPr>
-            <w:r>
+              <w:spacing w:after="0"/>
+              <w:rPr>
+                <w:rFonts w:ascii="Calibri" w:hAnsi="Calibri" w:cs="Calibri"/>
+                <w:sz w:val="20"/>
+                <w:szCs w:val="20"/>
+              </w:rPr>
+            </w:pPr>
+            <w:r>
+              <w:rPr>
+                <w:rFonts w:ascii="Calibri" w:hAnsi="Calibri" w:cs="Calibri"/>
+                <w:sz w:val="20"/>
+                <w:szCs w:val="20"/>
+              </w:rPr>
               <w:t>Préservation des emplois</w:t>
             </w:r>
           </w:p>
@@ -346,9 +584,19 @@
           </w:tcPr>
           <w:p>
             <w:pPr>
-              <w:spacing w:after="0" w:line="240" w:lineRule="auto"/>
-            </w:pPr>
-            <w:r>
+              <w:spacing w:after="0"/>
+              <w:rPr>
+                <w:rFonts w:ascii="Calibri" w:hAnsi="Calibri" w:cs="Calibri"/>
+                <w:sz w:val="20"/>
+                <w:szCs w:val="20"/>
+              </w:rPr>
+            </w:pPr>
+            <w:r>
+              <w:rPr>
+                <w:rFonts w:ascii="Calibri" w:hAnsi="Calibri" w:cs="Calibri"/>
+                <w:sz w:val="20"/>
+                <w:szCs w:val="20"/>
+              </w:rPr>
               <w:t>Former les opérateurs au nouvel environnement technologique plutôt que remplacer les postes.</w:t>
             </w:r>
           </w:p>
@@ -366,9 +614,19 @@
           </w:tcPr>
           <w:p>
             <w:pPr>
-              <w:spacing w:after="0" w:line="240" w:lineRule="auto"/>
-            </w:pPr>
-            <w:r>
+              <w:spacing w:after="0"/>
+              <w:rPr>
+                <w:rFonts w:ascii="Calibri" w:hAnsi="Calibri" w:cs="Calibri"/>
+                <w:sz w:val="20"/>
+                <w:szCs w:val="20"/>
+              </w:rPr>
+            </w:pPr>
+            <w:r>
+              <w:rPr>
+                <w:rFonts w:ascii="Calibri" w:hAnsi="Calibri" w:cs="Calibri"/>
+                <w:sz w:val="20"/>
+                <w:szCs w:val="20"/>
+              </w:rPr>
               <w:t>Fiabilisation des process</w:t>
             </w:r>
           </w:p>
@@ -381,9 +639,19 @@
           </w:tcPr>
           <w:p>
             <w:pPr>
-              <w:spacing w:after="0" w:line="240" w:lineRule="auto"/>
-            </w:pPr>
-            <w:r>
+              <w:spacing w:after="0"/>
+              <w:rPr>
+                <w:rFonts w:ascii="Calibri" w:hAnsi="Calibri" w:cs="Calibri"/>
+                <w:sz w:val="20"/>
+                <w:szCs w:val="20"/>
+              </w:rPr>
+            </w:pPr>
+            <w:r>
+              <w:rPr>
+                <w:rFonts w:ascii="Calibri" w:hAnsi="Calibri" w:cs="Calibri"/>
+                <w:sz w:val="20"/>
+                <w:szCs w:val="20"/>
+              </w:rPr>
               <w:t>Avoir une traçabilité claire, des alertes instantanées et des statistiques fiables.</w:t>
             </w:r>
           </w:p>
@@ -392,21 +660,32 @@
     </w:tbl>
     <w:p>
       <w:pPr>
-        <w:spacing w:after="0" w:line="240" w:lineRule="auto"/>
+        <w:spacing w:after="0"/>
+        <w:rPr>
+          <w:rFonts w:ascii="Calibri" w:hAnsi="Calibri" w:cs="Calibri"/>
+          <w:sz w:val="20"/>
+          <w:szCs w:val="20"/>
+        </w:rPr>
       </w:pPr>
     </w:p>
     <w:p>
       <w:pPr>
-        <w:spacing w:after="0" w:line="240" w:lineRule="auto"/>
-        <w:rPr>
+        <w:spacing w:after="0"/>
+        <w:rPr>
+          <w:rFonts w:ascii="Calibri" w:hAnsi="Calibri" w:cs="Calibri"/>
           <w:b/>
           <w:bCs/>
+          <w:sz w:val="20"/>
+          <w:szCs w:val="20"/>
         </w:rPr>
       </w:pPr>
       <w:r>
         <w:rPr>
+          <w:rFonts w:ascii="Calibri" w:hAnsi="Calibri" w:cs="Calibri"/>
           <w:b/>
           <w:bCs/>
+          <w:sz w:val="20"/>
+          <w:szCs w:val="20"/>
         </w:rPr>
         <w:t>3. Objectifs SMART</w:t>
       </w:r>
@@ -443,16 +722,22 @@
           </w:tcPr>
           <w:p>
             <w:pPr>
-              <w:spacing w:after="0" w:line="240" w:lineRule="auto"/>
-              <w:rPr>
+              <w:spacing w:after="0"/>
+              <w:rPr>
+                <w:rFonts w:ascii="Calibri" w:hAnsi="Calibri" w:cs="Calibri"/>
                 <w:b/>
                 <w:bCs/>
-              </w:rPr>
-            </w:pPr>
-            <w:r>
-              <w:rPr>
+                <w:sz w:val="20"/>
+                <w:szCs w:val="20"/>
+              </w:rPr>
+            </w:pPr>
+            <w:r>
+              <w:rPr>
+                <w:rFonts w:ascii="Calibri" w:hAnsi="Calibri" w:cs="Calibri"/>
                 <w:b/>
                 <w:bCs/>
+                <w:sz w:val="20"/>
+                <w:szCs w:val="20"/>
               </w:rPr>
               <w:t>Objectif</w:t>
             </w:r>
@@ -466,16 +751,22 @@
           </w:tcPr>
           <w:p>
             <w:pPr>
-              <w:spacing w:after="0" w:line="240" w:lineRule="auto"/>
-              <w:rPr>
+              <w:spacing w:after="0"/>
+              <w:rPr>
+                <w:rFonts w:ascii="Calibri" w:hAnsi="Calibri" w:cs="Calibri"/>
                 <w:b/>
                 <w:bCs/>
-              </w:rPr>
-            </w:pPr>
-            <w:r>
-              <w:rPr>
+                <w:sz w:val="20"/>
+                <w:szCs w:val="20"/>
+              </w:rPr>
+            </w:pPr>
+            <w:r>
+              <w:rPr>
+                <w:rFonts w:ascii="Calibri" w:hAnsi="Calibri" w:cs="Calibri"/>
                 <w:b/>
                 <w:bCs/>
+                <w:sz w:val="20"/>
+                <w:szCs w:val="20"/>
               </w:rPr>
               <w:t>Description</w:t>
             </w:r>
@@ -489,16 +780,22 @@
           </w:tcPr>
           <w:p>
             <w:pPr>
-              <w:spacing w:after="0" w:line="240" w:lineRule="auto"/>
-              <w:rPr>
+              <w:spacing w:after="0"/>
+              <w:rPr>
+                <w:rFonts w:ascii="Calibri" w:hAnsi="Calibri" w:cs="Calibri"/>
                 <w:b/>
                 <w:bCs/>
-              </w:rPr>
-            </w:pPr>
-            <w:r>
-              <w:rPr>
+                <w:sz w:val="20"/>
+                <w:szCs w:val="20"/>
+              </w:rPr>
+            </w:pPr>
+            <w:r>
+              <w:rPr>
+                <w:rFonts w:ascii="Calibri" w:hAnsi="Calibri" w:cs="Calibri"/>
                 <w:b/>
                 <w:bCs/>
+                <w:sz w:val="20"/>
+                <w:szCs w:val="20"/>
               </w:rPr>
               <w:t>Mesure</w:t>
             </w:r>
@@ -512,16 +809,22 @@
           </w:tcPr>
           <w:p>
             <w:pPr>
-              <w:spacing w:after="0" w:line="240" w:lineRule="auto"/>
-              <w:rPr>
+              <w:spacing w:after="0"/>
+              <w:rPr>
+                <w:rFonts w:ascii="Calibri" w:hAnsi="Calibri" w:cs="Calibri"/>
                 <w:b/>
                 <w:bCs/>
-              </w:rPr>
-            </w:pPr>
-            <w:r>
-              <w:rPr>
+                <w:sz w:val="20"/>
+                <w:szCs w:val="20"/>
+              </w:rPr>
+            </w:pPr>
+            <w:r>
+              <w:rPr>
+                <w:rFonts w:ascii="Calibri" w:hAnsi="Calibri" w:cs="Calibri"/>
                 <w:b/>
                 <w:bCs/>
+                <w:sz w:val="20"/>
+                <w:szCs w:val="20"/>
               </w:rPr>
               <w:t>Délai</w:t>
             </w:r>
@@ -541,9 +844,19 @@
           </w:tcPr>
           <w:p>
             <w:pPr>
-              <w:spacing w:after="0" w:line="240" w:lineRule="auto"/>
-            </w:pPr>
-            <w:r>
+              <w:spacing w:after="0"/>
+              <w:rPr>
+                <w:rFonts w:ascii="Calibri" w:hAnsi="Calibri" w:cs="Calibri"/>
+                <w:sz w:val="20"/>
+                <w:szCs w:val="20"/>
+              </w:rPr>
+            </w:pPr>
+            <w:r>
+              <w:rPr>
+                <w:rFonts w:ascii="Calibri" w:hAnsi="Calibri" w:cs="Calibri"/>
+                <w:sz w:val="20"/>
+                <w:szCs w:val="20"/>
+              </w:rPr>
               <w:t>Développer un modèle IA</w:t>
             </w:r>
           </w:p>
@@ -556,9 +869,19 @@
           </w:tcPr>
           <w:p>
             <w:pPr>
-              <w:spacing w:after="0" w:line="240" w:lineRule="auto"/>
-            </w:pPr>
-            <w:r>
+              <w:spacing w:after="0"/>
+              <w:rPr>
+                <w:rFonts w:ascii="Calibri" w:hAnsi="Calibri" w:cs="Calibri"/>
+                <w:sz w:val="20"/>
+                <w:szCs w:val="20"/>
+              </w:rPr>
+            </w:pPr>
+            <w:r>
+              <w:rPr>
+                <w:rFonts w:ascii="Calibri" w:hAnsi="Calibri" w:cs="Calibri"/>
+                <w:sz w:val="20"/>
+                <w:szCs w:val="20"/>
+              </w:rPr>
               <w:t>Reconnaissance d’anomalies sur composants électroniques</w:t>
             </w:r>
           </w:p>
@@ -571,9 +894,19 @@
           </w:tcPr>
           <w:p>
             <w:pPr>
-              <w:spacing w:after="0" w:line="240" w:lineRule="auto"/>
-            </w:pPr>
-            <w:r>
+              <w:spacing w:after="0"/>
+              <w:rPr>
+                <w:rFonts w:ascii="Calibri" w:hAnsi="Calibri" w:cs="Calibri"/>
+                <w:sz w:val="20"/>
+                <w:szCs w:val="20"/>
+              </w:rPr>
+            </w:pPr>
+            <w:r>
+              <w:rPr>
+                <w:rFonts w:ascii="Calibri" w:hAnsi="Calibri" w:cs="Calibri"/>
+                <w:sz w:val="20"/>
+                <w:szCs w:val="20"/>
+              </w:rPr>
               <w:t>&lt; 5 % d’erreurs</w:t>
             </w:r>
           </w:p>
@@ -586,10 +919,28 @@
           </w:tcPr>
           <w:p>
             <w:pPr>
-              <w:spacing w:after="0" w:line="240" w:lineRule="auto"/>
-            </w:pPr>
-            <w:r>
-              <w:t>1 mois</w:t>
+              <w:spacing w:after="0"/>
+              <w:rPr>
+                <w:rFonts w:ascii="Calibri" w:hAnsi="Calibri" w:cs="Calibri"/>
+                <w:sz w:val="20"/>
+                <w:szCs w:val="20"/>
+              </w:rPr>
+            </w:pPr>
+            <w:r>
+              <w:rPr>
+                <w:rFonts w:ascii="Calibri" w:hAnsi="Calibri" w:cs="Calibri"/>
+                <w:sz w:val="20"/>
+                <w:szCs w:val="20"/>
+              </w:rPr>
+              <w:t>3</w:t>
+            </w:r>
+            <w:r>
+              <w:rPr>
+                <w:rFonts w:ascii="Calibri" w:hAnsi="Calibri" w:cs="Calibri"/>
+                <w:sz w:val="20"/>
+                <w:szCs w:val="20"/>
+              </w:rPr>
+              <w:t xml:space="preserve"> mois</w:t>
             </w:r>
           </w:p>
         </w:tc>
@@ -607,9 +958,19 @@
           </w:tcPr>
           <w:p>
             <w:pPr>
-              <w:spacing w:after="0" w:line="240" w:lineRule="auto"/>
-            </w:pPr>
-            <w:r>
+              <w:spacing w:after="0"/>
+              <w:rPr>
+                <w:rFonts w:ascii="Calibri" w:hAnsi="Calibri" w:cs="Calibri"/>
+                <w:sz w:val="20"/>
+                <w:szCs w:val="20"/>
+              </w:rPr>
+            </w:pPr>
+            <w:r>
+              <w:rPr>
+                <w:rFonts w:ascii="Calibri" w:hAnsi="Calibri" w:cs="Calibri"/>
+                <w:sz w:val="20"/>
+                <w:szCs w:val="20"/>
+              </w:rPr>
               <w:t>Réaménager la ligne test</w:t>
             </w:r>
           </w:p>
@@ -622,9 +983,19 @@
           </w:tcPr>
           <w:p>
             <w:pPr>
-              <w:spacing w:after="0" w:line="240" w:lineRule="auto"/>
-            </w:pPr>
-            <w:r>
+              <w:spacing w:after="0"/>
+              <w:rPr>
+                <w:rFonts w:ascii="Calibri" w:hAnsi="Calibri" w:cs="Calibri"/>
+                <w:sz w:val="20"/>
+                <w:szCs w:val="20"/>
+              </w:rPr>
+            </w:pPr>
+            <w:r>
+              <w:rPr>
+                <w:rFonts w:ascii="Calibri" w:hAnsi="Calibri" w:cs="Calibri"/>
+                <w:sz w:val="20"/>
+                <w:szCs w:val="20"/>
+              </w:rPr>
               <w:t>Installation de 5 caméras + alertes lumineuses + notifications</w:t>
             </w:r>
           </w:p>
@@ -637,9 +1008,19 @@
           </w:tcPr>
           <w:p>
             <w:pPr>
-              <w:spacing w:after="0" w:line="240" w:lineRule="auto"/>
-            </w:pPr>
-            <w:r>
+              <w:spacing w:after="0"/>
+              <w:rPr>
+                <w:rFonts w:ascii="Calibri" w:hAnsi="Calibri" w:cs="Calibri"/>
+                <w:sz w:val="20"/>
+                <w:szCs w:val="20"/>
+              </w:rPr>
+            </w:pPr>
+            <w:r>
+              <w:rPr>
+                <w:rFonts w:ascii="Calibri" w:hAnsi="Calibri" w:cs="Calibri"/>
+                <w:sz w:val="20"/>
+                <w:szCs w:val="20"/>
+              </w:rPr>
               <w:t>Ligne opérationnelle</w:t>
             </w:r>
           </w:p>
@@ -652,9 +1033,19 @@
           </w:tcPr>
           <w:p>
             <w:pPr>
-              <w:spacing w:after="0" w:line="240" w:lineRule="auto"/>
-            </w:pPr>
-            <w:r>
+              <w:spacing w:after="0"/>
+              <w:rPr>
+                <w:rFonts w:ascii="Calibri" w:hAnsi="Calibri" w:cs="Calibri"/>
+                <w:sz w:val="20"/>
+                <w:szCs w:val="20"/>
+              </w:rPr>
+            </w:pPr>
+            <w:r>
+              <w:rPr>
+                <w:rFonts w:ascii="Calibri" w:hAnsi="Calibri" w:cs="Calibri"/>
+                <w:sz w:val="20"/>
+                <w:szCs w:val="20"/>
+              </w:rPr>
               <w:t>1 mois</w:t>
             </w:r>
           </w:p>
@@ -673,9 +1064,19 @@
           </w:tcPr>
           <w:p>
             <w:pPr>
-              <w:spacing w:after="0" w:line="240" w:lineRule="auto"/>
-            </w:pPr>
-            <w:r>
+              <w:spacing w:after="0"/>
+              <w:rPr>
+                <w:rFonts w:ascii="Calibri" w:hAnsi="Calibri" w:cs="Calibri"/>
+                <w:sz w:val="20"/>
+                <w:szCs w:val="20"/>
+              </w:rPr>
+            </w:pPr>
+            <w:r>
+              <w:rPr>
+                <w:rFonts w:ascii="Calibri" w:hAnsi="Calibri" w:cs="Calibri"/>
+                <w:sz w:val="20"/>
+                <w:szCs w:val="20"/>
+              </w:rPr>
               <w:t>Former les équipes</w:t>
             </w:r>
           </w:p>
@@ -688,9 +1089,19 @@
           </w:tcPr>
           <w:p>
             <w:pPr>
-              <w:spacing w:after="0" w:line="240" w:lineRule="auto"/>
-            </w:pPr>
-            <w:r>
+              <w:spacing w:after="0"/>
+              <w:rPr>
+                <w:rFonts w:ascii="Calibri" w:hAnsi="Calibri" w:cs="Calibri"/>
+                <w:sz w:val="20"/>
+                <w:szCs w:val="20"/>
+              </w:rPr>
+            </w:pPr>
+            <w:r>
+              <w:rPr>
+                <w:rFonts w:ascii="Calibri" w:hAnsi="Calibri" w:cs="Calibri"/>
+                <w:sz w:val="20"/>
+                <w:szCs w:val="20"/>
+              </w:rPr>
               <w:t>Accompagnement complet au nouveau workflow</w:t>
             </w:r>
           </w:p>
@@ -703,9 +1114,19 @@
           </w:tcPr>
           <w:p>
             <w:pPr>
-              <w:spacing w:after="0" w:line="240" w:lineRule="auto"/>
-            </w:pPr>
-            <w:r>
+              <w:spacing w:after="0"/>
+              <w:rPr>
+                <w:rFonts w:ascii="Calibri" w:hAnsi="Calibri" w:cs="Calibri"/>
+                <w:sz w:val="20"/>
+                <w:szCs w:val="20"/>
+              </w:rPr>
+            </w:pPr>
+            <w:r>
+              <w:rPr>
+                <w:rFonts w:ascii="Calibri" w:hAnsi="Calibri" w:cs="Calibri"/>
+                <w:sz w:val="20"/>
+                <w:szCs w:val="20"/>
+              </w:rPr>
               <w:t>Personnel autonome</w:t>
             </w:r>
           </w:p>
@@ -718,10 +1139,36 @@
           </w:tcPr>
           <w:p>
             <w:pPr>
-              <w:spacing w:after="0" w:line="240" w:lineRule="auto"/>
-            </w:pPr>
-            <w:r>
-              <w:t>1 mois</w:t>
+              <w:spacing w:after="0"/>
+              <w:rPr>
+                <w:rFonts w:ascii="Calibri" w:hAnsi="Calibri" w:cs="Calibri"/>
+                <w:sz w:val="20"/>
+                <w:szCs w:val="20"/>
+              </w:rPr>
+            </w:pPr>
+            <w:r>
+              <w:rPr>
+                <w:rFonts w:ascii="Calibri" w:hAnsi="Calibri" w:cs="Calibri"/>
+                <w:sz w:val="20"/>
+                <w:szCs w:val="20"/>
+              </w:rPr>
+              <w:t>1</w:t>
+            </w:r>
+            <w:r>
+              <w:rPr>
+                <w:rFonts w:ascii="Calibri" w:hAnsi="Calibri" w:cs="Calibri"/>
+                <w:sz w:val="20"/>
+                <w:szCs w:val="20"/>
+              </w:rPr>
+              <w:t>,5</w:t>
+            </w:r>
+            <w:r>
+              <w:rPr>
+                <w:rFonts w:ascii="Calibri" w:hAnsi="Calibri" w:cs="Calibri"/>
+                <w:sz w:val="20"/>
+                <w:szCs w:val="20"/>
+              </w:rPr>
+              <w:t xml:space="preserve"> mois</w:t>
             </w:r>
           </w:p>
         </w:tc>
@@ -729,21 +1176,32 @@
     </w:tbl>
     <w:p>
       <w:pPr>
-        <w:spacing w:after="0" w:line="240" w:lineRule="auto"/>
+        <w:spacing w:after="0"/>
+        <w:rPr>
+          <w:rFonts w:ascii="Calibri" w:hAnsi="Calibri" w:cs="Calibri"/>
+          <w:sz w:val="20"/>
+          <w:szCs w:val="20"/>
+        </w:rPr>
       </w:pPr>
     </w:p>
     <w:p>
       <w:pPr>
-        <w:spacing w:after="0" w:line="240" w:lineRule="auto"/>
-        <w:rPr>
+        <w:spacing w:after="0"/>
+        <w:rPr>
+          <w:rFonts w:ascii="Calibri" w:hAnsi="Calibri" w:cs="Calibri"/>
           <w:b/>
           <w:bCs/>
+          <w:sz w:val="20"/>
+          <w:szCs w:val="20"/>
         </w:rPr>
       </w:pPr>
       <w:r>
         <w:rPr>
+          <w:rFonts w:ascii="Calibri" w:hAnsi="Calibri" w:cs="Calibri"/>
           <w:b/>
           <w:bCs/>
+          <w:sz w:val="20"/>
+          <w:szCs w:val="20"/>
         </w:rPr>
         <w:t>4. Livrables attendus</w:t>
       </w:r>
@@ -754,9 +1212,19 @@
           <w:ilvl w:val="0"/>
           <w:numId w:val="3"/>
         </w:numPr>
-        <w:spacing w:after="0" w:line="240" w:lineRule="auto"/>
+        <w:spacing w:after="0"/>
+        <w:rPr>
+          <w:rFonts w:ascii="Calibri" w:hAnsi="Calibri" w:cs="Calibri"/>
+          <w:sz w:val="20"/>
+          <w:szCs w:val="20"/>
+        </w:rPr>
       </w:pPr>
       <w:r>
+        <w:rPr>
+          <w:rFonts w:ascii="Calibri" w:hAnsi="Calibri" w:cs="Calibri"/>
+          <w:sz w:val="20"/>
+          <w:szCs w:val="20"/>
+        </w:rPr>
         <w:t>Ligne de production réaménagée et équipée (caméras + alertes).</w:t>
       </w:r>
     </w:p>
@@ -766,9 +1234,19 @@
           <w:ilvl w:val="0"/>
           <w:numId w:val="3"/>
         </w:numPr>
-        <w:spacing w:after="0" w:line="240" w:lineRule="auto"/>
+        <w:spacing w:after="0"/>
+        <w:rPr>
+          <w:rFonts w:ascii="Calibri" w:hAnsi="Calibri" w:cs="Calibri"/>
+          <w:sz w:val="20"/>
+          <w:szCs w:val="20"/>
+        </w:rPr>
       </w:pPr>
       <w:r>
+        <w:rPr>
+          <w:rFonts w:ascii="Calibri" w:hAnsi="Calibri" w:cs="Calibri"/>
+          <w:sz w:val="20"/>
+          <w:szCs w:val="20"/>
+        </w:rPr>
         <w:t>Modèle IA entraîné, validé et intégré.</w:t>
       </w:r>
     </w:p>
@@ -778,9 +1256,19 @@
           <w:ilvl w:val="0"/>
           <w:numId w:val="3"/>
         </w:numPr>
-        <w:spacing w:after="0" w:line="240" w:lineRule="auto"/>
+        <w:spacing w:after="0"/>
+        <w:rPr>
+          <w:rFonts w:ascii="Calibri" w:hAnsi="Calibri" w:cs="Calibri"/>
+          <w:sz w:val="20"/>
+          <w:szCs w:val="20"/>
+        </w:rPr>
       </w:pPr>
       <w:r>
+        <w:rPr>
+          <w:rFonts w:ascii="Calibri" w:hAnsi="Calibri" w:cs="Calibri"/>
+          <w:sz w:val="20"/>
+          <w:szCs w:val="20"/>
+        </w:rPr>
         <w:t>Système complet d’alerte en temps réel.</w:t>
       </w:r>
     </w:p>
@@ -790,9 +1278,19 @@
           <w:ilvl w:val="0"/>
           <w:numId w:val="3"/>
         </w:numPr>
-        <w:spacing w:after="0" w:line="240" w:lineRule="auto"/>
+        <w:spacing w:after="0"/>
+        <w:rPr>
+          <w:rFonts w:ascii="Calibri" w:hAnsi="Calibri" w:cs="Calibri"/>
+          <w:sz w:val="20"/>
+          <w:szCs w:val="20"/>
+        </w:rPr>
       </w:pPr>
       <w:r>
+        <w:rPr>
+          <w:rFonts w:ascii="Calibri" w:hAnsi="Calibri" w:cs="Calibri"/>
+          <w:sz w:val="20"/>
+          <w:szCs w:val="20"/>
+        </w:rPr>
         <w:t>Tableaux de bord statistiques : taux d’erreurs, anomalies détectées, précision IA.</w:t>
       </w:r>
     </w:p>
@@ -802,31 +1300,51 @@
           <w:ilvl w:val="0"/>
           <w:numId w:val="3"/>
         </w:numPr>
-        <w:spacing w:after="0" w:line="240" w:lineRule="auto"/>
+        <w:spacing w:after="0"/>
+        <w:rPr>
+          <w:rFonts w:ascii="Calibri" w:hAnsi="Calibri" w:cs="Calibri"/>
+          <w:sz w:val="20"/>
+          <w:szCs w:val="20"/>
+        </w:rPr>
       </w:pPr>
       <w:r>
+        <w:rPr>
+          <w:rFonts w:ascii="Calibri" w:hAnsi="Calibri" w:cs="Calibri"/>
+          <w:sz w:val="20"/>
+          <w:szCs w:val="20"/>
+        </w:rPr>
         <w:t>Présentation finale (résultats, ROI, étapes suivantes).</w:t>
       </w:r>
     </w:p>
     <w:p>
       <w:pPr>
-        <w:spacing w:after="0" w:line="240" w:lineRule="auto"/>
+        <w:spacing w:after="0"/>
+        <w:rPr>
+          <w:rFonts w:ascii="Calibri" w:hAnsi="Calibri" w:cs="Calibri"/>
+          <w:sz w:val="20"/>
+          <w:szCs w:val="20"/>
+        </w:rPr>
       </w:pPr>
     </w:p>
     <w:p>
       <w:pPr>
-        <w:spacing w:after="0" w:line="240" w:lineRule="auto"/>
-        <w:rPr>
+        <w:spacing w:after="0"/>
+        <w:rPr>
+          <w:rFonts w:ascii="Calibri" w:hAnsi="Calibri" w:cs="Calibri"/>
           <w:b/>
           <w:bCs/>
+          <w:sz w:val="20"/>
+          <w:szCs w:val="20"/>
         </w:rPr>
       </w:pPr>
       <w:r>
         <w:rPr>
+          <w:rFonts w:ascii="Calibri" w:hAnsi="Calibri" w:cs="Calibri"/>
           <w:b/>
           <w:bCs/>
-        </w:rPr>
-        <w:lastRenderedPageBreak/>
+          <w:sz w:val="20"/>
+          <w:szCs w:val="20"/>
+        </w:rPr>
         <w:t>5. Organisation &amp; Rôles</w:t>
       </w:r>
     </w:p>
@@ -863,16 +1381,22 @@
           </w:tcPr>
           <w:p>
             <w:pPr>
-              <w:spacing w:after="0" w:line="240" w:lineRule="auto"/>
-              <w:rPr>
+              <w:spacing w:after="0"/>
+              <w:rPr>
+                <w:rFonts w:ascii="Calibri" w:hAnsi="Calibri" w:cs="Calibri"/>
                 <w:b/>
                 <w:bCs/>
-              </w:rPr>
-            </w:pPr>
-            <w:r>
-              <w:rPr>
+                <w:sz w:val="20"/>
+                <w:szCs w:val="20"/>
+              </w:rPr>
+            </w:pPr>
+            <w:r>
+              <w:rPr>
+                <w:rFonts w:ascii="Calibri" w:hAnsi="Calibri" w:cs="Calibri"/>
                 <w:b/>
                 <w:bCs/>
+                <w:sz w:val="20"/>
+                <w:szCs w:val="20"/>
               </w:rPr>
               <w:t>Rôle</w:t>
             </w:r>
@@ -886,16 +1410,22 @@
           </w:tcPr>
           <w:p>
             <w:pPr>
-              <w:spacing w:after="0" w:line="240" w:lineRule="auto"/>
-              <w:rPr>
+              <w:spacing w:after="0"/>
+              <w:rPr>
+                <w:rFonts w:ascii="Calibri" w:hAnsi="Calibri" w:cs="Calibri"/>
                 <w:b/>
                 <w:bCs/>
-              </w:rPr>
-            </w:pPr>
-            <w:r>
-              <w:rPr>
+                <w:sz w:val="20"/>
+                <w:szCs w:val="20"/>
+              </w:rPr>
+            </w:pPr>
+            <w:r>
+              <w:rPr>
+                <w:rFonts w:ascii="Calibri" w:hAnsi="Calibri" w:cs="Calibri"/>
                 <w:b/>
                 <w:bCs/>
+                <w:sz w:val="20"/>
+                <w:szCs w:val="20"/>
               </w:rPr>
               <w:t>Responsable</w:t>
             </w:r>
@@ -909,16 +1439,22 @@
           </w:tcPr>
           <w:p>
             <w:pPr>
-              <w:spacing w:after="0" w:line="240" w:lineRule="auto"/>
-              <w:rPr>
+              <w:spacing w:after="0"/>
+              <w:rPr>
+                <w:rFonts w:ascii="Calibri" w:hAnsi="Calibri" w:cs="Calibri"/>
                 <w:b/>
                 <w:bCs/>
-              </w:rPr>
-            </w:pPr>
-            <w:r>
-              <w:rPr>
+                <w:sz w:val="20"/>
+                <w:szCs w:val="20"/>
+              </w:rPr>
+            </w:pPr>
+            <w:r>
+              <w:rPr>
+                <w:rFonts w:ascii="Calibri" w:hAnsi="Calibri" w:cs="Calibri"/>
                 <w:b/>
                 <w:bCs/>
+                <w:sz w:val="20"/>
+                <w:szCs w:val="20"/>
               </w:rPr>
               <w:t>Mission</w:t>
             </w:r>
@@ -937,9 +1473,19 @@
           </w:tcPr>
           <w:p>
             <w:pPr>
-              <w:spacing w:after="0" w:line="240" w:lineRule="auto"/>
-            </w:pPr>
-            <w:r>
+              <w:spacing w:after="0"/>
+              <w:rPr>
+                <w:rFonts w:ascii="Calibri" w:hAnsi="Calibri" w:cs="Calibri"/>
+                <w:sz w:val="20"/>
+                <w:szCs w:val="20"/>
+              </w:rPr>
+            </w:pPr>
+            <w:r>
+              <w:rPr>
+                <w:rFonts w:ascii="Calibri" w:hAnsi="Calibri" w:cs="Calibri"/>
+                <w:sz w:val="20"/>
+                <w:szCs w:val="20"/>
+              </w:rPr>
               <w:t>Chef de projet</w:t>
             </w:r>
           </w:p>
@@ -952,9 +1498,19 @@
           </w:tcPr>
           <w:p>
             <w:pPr>
-              <w:spacing w:after="0" w:line="240" w:lineRule="auto"/>
-            </w:pPr>
-            <w:r>
+              <w:spacing w:after="0"/>
+              <w:rPr>
+                <w:rFonts w:ascii="Calibri" w:hAnsi="Calibri" w:cs="Calibri"/>
+                <w:sz w:val="20"/>
+                <w:szCs w:val="20"/>
+              </w:rPr>
+            </w:pPr>
+            <w:r>
+              <w:rPr>
+                <w:rFonts w:ascii="Calibri" w:hAnsi="Calibri" w:cs="Calibri"/>
+                <w:sz w:val="20"/>
+                <w:szCs w:val="20"/>
+              </w:rPr>
               <w:t>Slim</w:t>
             </w:r>
           </w:p>
@@ -967,9 +1523,19 @@
           </w:tcPr>
           <w:p>
             <w:pPr>
-              <w:spacing w:after="0" w:line="240" w:lineRule="auto"/>
-            </w:pPr>
-            <w:r>
+              <w:spacing w:after="0"/>
+              <w:rPr>
+                <w:rFonts w:ascii="Calibri" w:hAnsi="Calibri" w:cs="Calibri"/>
+                <w:sz w:val="20"/>
+                <w:szCs w:val="20"/>
+              </w:rPr>
+            </w:pPr>
+            <w:r>
+              <w:rPr>
+                <w:rFonts w:ascii="Calibri" w:hAnsi="Calibri" w:cs="Calibri"/>
+                <w:sz w:val="20"/>
+                <w:szCs w:val="20"/>
+              </w:rPr>
               <w:t>Coordination, planning, gestion des risques</w:t>
             </w:r>
           </w:p>
@@ -987,16 +1553,21 @@
           </w:tcPr>
           <w:p>
             <w:pPr>
-              <w:spacing w:after="0" w:line="240" w:lineRule="auto"/>
-            </w:pPr>
-            <w:r>
-              <w:t xml:space="preserve">Data </w:t>
-            </w:r>
-            <w:proofErr w:type="spellStart"/>
-            <w:r>
-              <w:t>Scientist</w:t>
-            </w:r>
-            <w:proofErr w:type="spellEnd"/>
+              <w:spacing w:after="0"/>
+              <w:rPr>
+                <w:rFonts w:ascii="Calibri" w:hAnsi="Calibri" w:cs="Calibri"/>
+                <w:sz w:val="20"/>
+                <w:szCs w:val="20"/>
+              </w:rPr>
+            </w:pPr>
+            <w:r>
+              <w:rPr>
+                <w:rFonts w:ascii="Calibri" w:hAnsi="Calibri" w:cs="Calibri"/>
+                <w:sz w:val="20"/>
+                <w:szCs w:val="20"/>
+              </w:rPr>
+              <w:t>Data Scientist</w:t>
+            </w:r>
           </w:p>
         </w:tc>
         <w:tc>
@@ -1007,9 +1578,19 @@
           </w:tcPr>
           <w:p>
             <w:pPr>
-              <w:spacing w:after="0" w:line="240" w:lineRule="auto"/>
-            </w:pPr>
-            <w:r>
+              <w:spacing w:after="0"/>
+              <w:rPr>
+                <w:rFonts w:ascii="Calibri" w:hAnsi="Calibri" w:cs="Calibri"/>
+                <w:sz w:val="20"/>
+                <w:szCs w:val="20"/>
+              </w:rPr>
+            </w:pPr>
+            <w:r>
+              <w:rPr>
+                <w:rFonts w:ascii="Calibri" w:hAnsi="Calibri" w:cs="Calibri"/>
+                <w:sz w:val="20"/>
+                <w:szCs w:val="20"/>
+              </w:rPr>
               <w:t>Valérie</w:t>
             </w:r>
           </w:p>
@@ -1022,9 +1603,19 @@
           </w:tcPr>
           <w:p>
             <w:pPr>
-              <w:spacing w:after="0" w:line="240" w:lineRule="auto"/>
-            </w:pPr>
-            <w:r>
+              <w:spacing w:after="0"/>
+              <w:rPr>
+                <w:rFonts w:ascii="Calibri" w:hAnsi="Calibri" w:cs="Calibri"/>
+                <w:sz w:val="20"/>
+                <w:szCs w:val="20"/>
+              </w:rPr>
+            </w:pPr>
+            <w:r>
+              <w:rPr>
+                <w:rFonts w:ascii="Calibri" w:hAnsi="Calibri" w:cs="Calibri"/>
+                <w:sz w:val="20"/>
+                <w:szCs w:val="20"/>
+              </w:rPr>
               <w:t>Développement, entraînement, validation du modèle IA</w:t>
             </w:r>
           </w:p>
@@ -1042,9 +1633,19 @@
           </w:tcPr>
           <w:p>
             <w:pPr>
-              <w:spacing w:after="0" w:line="240" w:lineRule="auto"/>
-            </w:pPr>
-            <w:r>
+              <w:spacing w:after="0"/>
+              <w:rPr>
+                <w:rFonts w:ascii="Calibri" w:hAnsi="Calibri" w:cs="Calibri"/>
+                <w:sz w:val="20"/>
+                <w:szCs w:val="20"/>
+              </w:rPr>
+            </w:pPr>
+            <w:r>
+              <w:rPr>
+                <w:rFonts w:ascii="Calibri" w:hAnsi="Calibri" w:cs="Calibri"/>
+                <w:sz w:val="20"/>
+                <w:szCs w:val="20"/>
+              </w:rPr>
               <w:t>Formateur</w:t>
             </w:r>
           </w:p>
@@ -1057,9 +1658,19 @@
           </w:tcPr>
           <w:p>
             <w:pPr>
-              <w:spacing w:after="0" w:line="240" w:lineRule="auto"/>
-            </w:pPr>
-            <w:r>
+              <w:spacing w:after="0"/>
+              <w:rPr>
+                <w:rFonts w:ascii="Calibri" w:hAnsi="Calibri" w:cs="Calibri"/>
+                <w:sz w:val="20"/>
+                <w:szCs w:val="20"/>
+              </w:rPr>
+            </w:pPr>
+            <w:r>
+              <w:rPr>
+                <w:rFonts w:ascii="Calibri" w:hAnsi="Calibri" w:cs="Calibri"/>
+                <w:sz w:val="20"/>
+                <w:szCs w:val="20"/>
+              </w:rPr>
               <w:t>Sidi</w:t>
             </w:r>
           </w:p>
@@ -1072,9 +1683,19 @@
           </w:tcPr>
           <w:p>
             <w:pPr>
-              <w:spacing w:after="0" w:line="240" w:lineRule="auto"/>
-            </w:pPr>
-            <w:r>
+              <w:spacing w:after="0"/>
+              <w:rPr>
+                <w:rFonts w:ascii="Calibri" w:hAnsi="Calibri" w:cs="Calibri"/>
+                <w:sz w:val="20"/>
+                <w:szCs w:val="20"/>
+              </w:rPr>
+            </w:pPr>
+            <w:r>
+              <w:rPr>
+                <w:rFonts w:ascii="Calibri" w:hAnsi="Calibri" w:cs="Calibri"/>
+                <w:sz w:val="20"/>
+                <w:szCs w:val="20"/>
+              </w:rPr>
               <w:t>Accompagnement, formation, gestion du changement</w:t>
             </w:r>
           </w:p>
@@ -1083,21 +1704,32 @@
     </w:tbl>
     <w:p>
       <w:pPr>
-        <w:spacing w:after="0" w:line="240" w:lineRule="auto"/>
+        <w:spacing w:after="0"/>
+        <w:rPr>
+          <w:rFonts w:ascii="Calibri" w:hAnsi="Calibri" w:cs="Calibri"/>
+          <w:sz w:val="20"/>
+          <w:szCs w:val="20"/>
+        </w:rPr>
       </w:pPr>
     </w:p>
     <w:p>
       <w:pPr>
-        <w:spacing w:after="0" w:line="240" w:lineRule="auto"/>
-        <w:rPr>
+        <w:spacing w:after="0"/>
+        <w:rPr>
+          <w:rFonts w:ascii="Calibri" w:hAnsi="Calibri" w:cs="Calibri"/>
           <w:b/>
           <w:bCs/>
+          <w:sz w:val="20"/>
+          <w:szCs w:val="20"/>
         </w:rPr>
       </w:pPr>
       <w:r>
         <w:rPr>
+          <w:rFonts w:ascii="Calibri" w:hAnsi="Calibri" w:cs="Calibri"/>
           <w:b/>
           <w:bCs/>
+          <w:sz w:val="20"/>
+          <w:szCs w:val="20"/>
         </w:rPr>
         <w:t>6. Étapes clés du projet</w:t>
       </w:r>
@@ -1108,24 +1740,46 @@
           <w:ilvl w:val="0"/>
           <w:numId w:val="4"/>
         </w:numPr>
-        <w:spacing w:after="0" w:line="240" w:lineRule="auto"/>
+        <w:spacing w:after="0"/>
+        <w:rPr>
+          <w:rFonts w:ascii="Calibri" w:hAnsi="Calibri" w:cs="Calibri"/>
+          <w:sz w:val="20"/>
+          <w:szCs w:val="20"/>
+        </w:rPr>
       </w:pPr>
       <w:r>
         <w:rPr>
+          <w:rFonts w:ascii="Calibri" w:hAnsi="Calibri" w:cs="Calibri"/>
           <w:b/>
           <w:bCs/>
-        </w:rPr>
+          <w:sz w:val="20"/>
+          <w:szCs w:val="20"/>
+        </w:rPr>
+        <w:lastRenderedPageBreak/>
         <w:t>MVP IA</w:t>
       </w:r>
       <w:r>
+        <w:rPr>
+          <w:rFonts w:ascii="Calibri" w:hAnsi="Calibri" w:cs="Calibri"/>
+          <w:sz w:val="20"/>
+          <w:szCs w:val="20"/>
+        </w:rPr>
         <w:t xml:space="preserve"> : intégration caméra → capture image → détection </w:t>
       </w:r>
-      <w:proofErr w:type="spellStart"/>
       <w:r>
-        <w:t>anomaly</w:t>
+        <w:rPr>
+          <w:rFonts w:ascii="Calibri" w:hAnsi="Calibri" w:cs="Calibri"/>
+          <w:sz w:val="20"/>
+          <w:szCs w:val="20"/>
+        </w:rPr>
+        <w:t>anomalie(s)</w:t>
       </w:r>
-      <w:proofErr w:type="spellEnd"/>
       <w:r>
+        <w:rPr>
+          <w:rFonts w:ascii="Calibri" w:hAnsi="Calibri" w:cs="Calibri"/>
+          <w:sz w:val="20"/>
+          <w:szCs w:val="20"/>
+        </w:rPr>
         <w:t xml:space="preserve"> (simulation).</w:t>
       </w:r>
     </w:p>
@@ -1135,16 +1789,29 @@
           <w:ilvl w:val="0"/>
           <w:numId w:val="4"/>
         </w:numPr>
-        <w:spacing w:after="0" w:line="240" w:lineRule="auto"/>
+        <w:spacing w:after="0"/>
+        <w:rPr>
+          <w:rFonts w:ascii="Calibri" w:hAnsi="Calibri" w:cs="Calibri"/>
+          <w:sz w:val="20"/>
+          <w:szCs w:val="20"/>
+        </w:rPr>
       </w:pPr>
       <w:r>
         <w:rPr>
+          <w:rFonts w:ascii="Calibri" w:hAnsi="Calibri" w:cs="Calibri"/>
           <w:b/>
           <w:bCs/>
+          <w:sz w:val="20"/>
+          <w:szCs w:val="20"/>
         </w:rPr>
         <w:t>Installation physique</w:t>
       </w:r>
       <w:r>
+        <w:rPr>
+          <w:rFonts w:ascii="Calibri" w:hAnsi="Calibri" w:cs="Calibri"/>
+          <w:sz w:val="20"/>
+          <w:szCs w:val="20"/>
+        </w:rPr>
         <w:t xml:space="preserve"> : caméras + systèmes d’alerte.</w:t>
       </w:r>
     </w:p>
@@ -1154,16 +1821,29 @@
           <w:ilvl w:val="0"/>
           <w:numId w:val="4"/>
         </w:numPr>
-        <w:spacing w:after="0" w:line="240" w:lineRule="auto"/>
+        <w:spacing w:after="0"/>
+        <w:rPr>
+          <w:rFonts w:ascii="Calibri" w:hAnsi="Calibri" w:cs="Calibri"/>
+          <w:sz w:val="20"/>
+          <w:szCs w:val="20"/>
+        </w:rPr>
       </w:pPr>
       <w:r>
         <w:rPr>
+          <w:rFonts w:ascii="Calibri" w:hAnsi="Calibri" w:cs="Calibri"/>
           <w:b/>
           <w:bCs/>
+          <w:sz w:val="20"/>
+          <w:szCs w:val="20"/>
         </w:rPr>
         <w:t>Industrialisation</w:t>
       </w:r>
       <w:r>
+        <w:rPr>
+          <w:rFonts w:ascii="Calibri" w:hAnsi="Calibri" w:cs="Calibri"/>
+          <w:sz w:val="20"/>
+          <w:szCs w:val="20"/>
+        </w:rPr>
         <w:t xml:space="preserve"> : mise en production, tests, ajustements.</w:t>
       </w:r>
     </w:p>
@@ -1173,44 +1853,94 @@
           <w:ilvl w:val="0"/>
           <w:numId w:val="4"/>
         </w:numPr>
-        <w:spacing w:after="0" w:line="240" w:lineRule="auto"/>
+        <w:spacing w:after="0"/>
+        <w:rPr>
+          <w:rFonts w:ascii="Calibri" w:hAnsi="Calibri" w:cs="Calibri"/>
+          <w:sz w:val="20"/>
+          <w:szCs w:val="20"/>
+        </w:rPr>
       </w:pPr>
       <w:r>
         <w:rPr>
+          <w:rFonts w:ascii="Calibri" w:hAnsi="Calibri" w:cs="Calibri"/>
           <w:b/>
           <w:bCs/>
+          <w:sz w:val="20"/>
+          <w:szCs w:val="20"/>
         </w:rPr>
         <w:t>Rapport final &amp; démonstration</w:t>
       </w:r>
       <w:r>
+        <w:rPr>
+          <w:rFonts w:ascii="Calibri" w:hAnsi="Calibri" w:cs="Calibri"/>
+          <w:sz w:val="20"/>
+          <w:szCs w:val="20"/>
+        </w:rPr>
         <w:t>.</w:t>
       </w:r>
     </w:p>
     <w:p>
       <w:pPr>
-        <w:spacing w:after="0" w:line="240" w:lineRule="auto"/>
+        <w:spacing w:after="0"/>
+        <w:rPr>
+          <w:rFonts w:ascii="Calibri" w:hAnsi="Calibri" w:cs="Calibri"/>
+          <w:sz w:val="20"/>
+          <w:szCs w:val="20"/>
+        </w:rPr>
       </w:pPr>
     </w:p>
     <w:p>
       <w:pPr>
-        <w:spacing w:after="0" w:line="240" w:lineRule="auto"/>
-        <w:rPr>
+        <w:spacing w:after="0"/>
+        <w:rPr>
+          <w:rFonts w:ascii="Calibri" w:hAnsi="Calibri" w:cs="Calibri"/>
           <w:b/>
           <w:bCs/>
+          <w:sz w:val="20"/>
+          <w:szCs w:val="20"/>
         </w:rPr>
       </w:pPr>
       <w:r>
         <w:rPr>
+          <w:rFonts w:ascii="Calibri" w:hAnsi="Calibri" w:cs="Calibri"/>
           <w:b/>
           <w:bCs/>
-        </w:rPr>
-        <w:t>7. Budget &amp; Ressources (100k€ – 3 mois)</w:t>
+          <w:sz w:val="20"/>
+          <w:szCs w:val="20"/>
+        </w:rPr>
+        <w:t>7. Budget &amp; Ressources</w:t>
+      </w:r>
+    </w:p>
+    <w:p>
+      <w:pPr>
+        <w:spacing w:after="0"/>
+        <w:rPr>
+          <w:rFonts w:ascii="Calibri" w:hAnsi="Calibri" w:cs="Calibri"/>
+          <w:sz w:val="20"/>
+          <w:szCs w:val="20"/>
+        </w:rPr>
+      </w:pPr>
+      <w:r>
+        <w:rPr>
+          <w:rFonts w:ascii="Calibri" w:hAnsi="Calibri" w:cs="Calibri"/>
+          <w:sz w:val="20"/>
+          <w:szCs w:val="20"/>
+        </w:rPr>
+        <w:t>[Contacter APREX pour une démo, un devis et réfléchir à la pertinence de le faire en interne]</w:t>
       </w:r>
     </w:p>
     <w:tbl>
       <w:tblPr>
         <w:tblW w:w="0" w:type="auto"/>
         <w:tblCellSpacing w:w="15" w:type="dxa"/>
+        <w:tblBorders>
+          <w:top w:val="single" w:sz="4" w:space="0" w:color="auto"/>
+          <w:left w:val="single" w:sz="4" w:space="0" w:color="auto"/>
+          <w:bottom w:val="single" w:sz="4" w:space="0" w:color="auto"/>
+          <w:right w:val="single" w:sz="4" w:space="0" w:color="auto"/>
+          <w:insideH w:val="single" w:sz="4" w:space="0" w:color="auto"/>
+          <w:insideV w:val="single" w:sz="4" w:space="0" w:color="auto"/>
+        </w:tblBorders>
         <w:tblCellMar>
           <w:top w:w="15" w:type="dxa"/>
           <w:left w:w="15" w:type="dxa"/>
@@ -1220,8 +1950,9 @@
         <w:tblLook w:val="04A0" w:firstRow="1" w:lastRow="0" w:firstColumn="1" w:lastColumn="0" w:noHBand="0" w:noVBand="1"/>
       </w:tblPr>
       <w:tblGrid>
-        <w:gridCol w:w="2686"/>
-        <w:gridCol w:w="4536"/>
+        <w:gridCol w:w="2088"/>
+        <w:gridCol w:w="4428"/>
+        <w:gridCol w:w="2546"/>
       </w:tblGrid>
       <w:tr>
         <w:trPr>
@@ -1230,22 +1961,28 @@
         </w:trPr>
         <w:tc>
           <w:tcPr>
-            <w:tcW w:w="0" w:type="auto"/>
-            <w:vAlign w:val="center"/>
-            <w:hideMark/>
-          </w:tcPr>
-          <w:p>
-            <w:pPr>
-              <w:spacing w:after="0" w:line="240" w:lineRule="auto"/>
-              <w:rPr>
+            <w:tcW w:w="2043" w:type="dxa"/>
+            <w:vAlign w:val="center"/>
+            <w:hideMark/>
+          </w:tcPr>
+          <w:p>
+            <w:pPr>
+              <w:spacing w:after="0"/>
+              <w:rPr>
+                <w:rFonts w:ascii="Calibri" w:hAnsi="Calibri" w:cs="Calibri"/>
                 <w:b/>
                 <w:bCs/>
-              </w:rPr>
-            </w:pPr>
-            <w:r>
-              <w:rPr>
+                <w:sz w:val="20"/>
+                <w:szCs w:val="20"/>
+              </w:rPr>
+            </w:pPr>
+            <w:r>
+              <w:rPr>
+                <w:rFonts w:ascii="Calibri" w:hAnsi="Calibri" w:cs="Calibri"/>
                 <w:b/>
                 <w:bCs/>
+                <w:sz w:val="20"/>
+                <w:szCs w:val="20"/>
               </w:rPr>
               <w:t>Poste</w:t>
             </w:r>
@@ -1253,24 +1990,57 @@
         </w:tc>
         <w:tc>
           <w:tcPr>
-            <w:tcW w:w="0" w:type="auto"/>
-            <w:vAlign w:val="center"/>
-            <w:hideMark/>
-          </w:tcPr>
-          <w:p>
-            <w:pPr>
-              <w:spacing w:after="0" w:line="240" w:lineRule="auto"/>
-              <w:rPr>
+            <w:tcW w:w="4398" w:type="dxa"/>
+            <w:vAlign w:val="center"/>
+            <w:hideMark/>
+          </w:tcPr>
+          <w:p>
+            <w:pPr>
+              <w:spacing w:after="0"/>
+              <w:rPr>
+                <w:rFonts w:ascii="Calibri" w:hAnsi="Calibri" w:cs="Calibri"/>
                 <w:b/>
                 <w:bCs/>
-              </w:rPr>
-            </w:pPr>
-            <w:r>
-              <w:rPr>
+                <w:sz w:val="20"/>
+                <w:szCs w:val="20"/>
+              </w:rPr>
+            </w:pPr>
+            <w:r>
+              <w:rPr>
+                <w:rFonts w:ascii="Calibri" w:hAnsi="Calibri" w:cs="Calibri"/>
                 <w:b/>
                 <w:bCs/>
+                <w:sz w:val="20"/>
+                <w:szCs w:val="20"/>
               </w:rPr>
               <w:t>Détails</w:t>
+            </w:r>
+          </w:p>
+        </w:tc>
+        <w:tc>
+          <w:tcPr>
+            <w:tcW w:w="2501" w:type="dxa"/>
+          </w:tcPr>
+          <w:p>
+            <w:pPr>
+              <w:spacing w:after="0"/>
+              <w:rPr>
+                <w:rFonts w:ascii="Calibri" w:hAnsi="Calibri" w:cs="Calibri"/>
+                <w:b/>
+                <w:bCs/>
+                <w:sz w:val="20"/>
+                <w:szCs w:val="20"/>
+              </w:rPr>
+            </w:pPr>
+            <w:r>
+              <w:rPr>
+                <w:rFonts w:ascii="Calibri" w:hAnsi="Calibri" w:cs="Calibri"/>
+                <w:b/>
+                <w:bCs/>
+                <w:sz w:val="20"/>
+                <w:szCs w:val="20"/>
+              </w:rPr>
+              <w:t>Estimation</w:t>
             </w:r>
           </w:p>
         </w:tc>
@@ -1281,31 +2051,92 @@
         </w:trPr>
         <w:tc>
           <w:tcPr>
-            <w:tcW w:w="0" w:type="auto"/>
-            <w:vAlign w:val="center"/>
-            <w:hideMark/>
-          </w:tcPr>
-          <w:p>
-            <w:pPr>
-              <w:spacing w:after="0" w:line="240" w:lineRule="auto"/>
-            </w:pPr>
-            <w:r>
+            <w:tcW w:w="2043" w:type="dxa"/>
+            <w:vAlign w:val="center"/>
+            <w:hideMark/>
+          </w:tcPr>
+          <w:p>
+            <w:pPr>
+              <w:spacing w:after="0"/>
+              <w:rPr>
+                <w:rFonts w:ascii="Calibri" w:hAnsi="Calibri" w:cs="Calibri"/>
+                <w:sz w:val="20"/>
+                <w:szCs w:val="20"/>
+              </w:rPr>
+            </w:pPr>
+            <w:r>
+              <w:rPr>
+                <w:rFonts w:ascii="Calibri" w:hAnsi="Calibri" w:cs="Calibri"/>
+                <w:sz w:val="20"/>
+                <w:szCs w:val="20"/>
+              </w:rPr>
               <w:t>Aménagement technique</w:t>
             </w:r>
           </w:p>
         </w:tc>
         <w:tc>
           <w:tcPr>
-            <w:tcW w:w="0" w:type="auto"/>
-            <w:vAlign w:val="center"/>
-            <w:hideMark/>
-          </w:tcPr>
-          <w:p>
-            <w:pPr>
-              <w:spacing w:after="0" w:line="240" w:lineRule="auto"/>
-            </w:pPr>
-            <w:r>
-              <w:t>Caméras, câblage, traitement temps réel</w:t>
+            <w:tcW w:w="4398" w:type="dxa"/>
+            <w:vAlign w:val="center"/>
+            <w:hideMark/>
+          </w:tcPr>
+          <w:p>
+            <w:pPr>
+              <w:pStyle w:val="Sansinterligne"/>
+              <w:rPr>
+                <w:rFonts w:ascii="Calibri" w:hAnsi="Calibri" w:cs="Calibri"/>
+                <w:sz w:val="20"/>
+                <w:szCs w:val="20"/>
+              </w:rPr>
+            </w:pPr>
+            <w:r>
+              <w:rPr>
+                <w:rFonts w:ascii="Calibri" w:hAnsi="Calibri" w:cs="Calibri"/>
+                <w:sz w:val="20"/>
+                <w:szCs w:val="20"/>
+              </w:rPr>
+              <w:t>Caméras (2 caméras 3D, 3 caméras 3D), câblage, éclairage, …</w:t>
+            </w:r>
+          </w:p>
+        </w:tc>
+        <w:tc>
+          <w:tcPr>
+            <w:tcW w:w="2501" w:type="dxa"/>
+          </w:tcPr>
+          <w:p>
+            <w:pPr>
+              <w:spacing w:after="0"/>
+              <w:rPr>
+                <w:rFonts w:ascii="Calibri" w:hAnsi="Calibri" w:cs="Calibri"/>
+                <w:sz w:val="20"/>
+                <w:szCs w:val="20"/>
+              </w:rPr>
+            </w:pPr>
+            <w:r>
+              <w:rPr>
+                <w:rFonts w:ascii="Calibri" w:hAnsi="Calibri" w:cs="Calibri"/>
+                <w:sz w:val="20"/>
+                <w:szCs w:val="20"/>
+              </w:rPr>
+              <w:t>45k</w:t>
+            </w:r>
+          </w:p>
+          <w:p>
+            <w:pPr>
+              <w:spacing w:after="0"/>
+              <w:rPr>
+                <w:rFonts w:ascii="Calibri" w:hAnsi="Calibri" w:cs="Calibri"/>
+                <w:sz w:val="20"/>
+                <w:szCs w:val="20"/>
+              </w:rPr>
+            </w:pPr>
+            <w:r>
+              <w:rPr>
+                <w:rFonts w:ascii="Calibri" w:hAnsi="Calibri" w:cs="Calibri"/>
+                <w:sz w:val="20"/>
+                <w:szCs w:val="20"/>
+              </w:rPr>
+              <w:t>(Obtenir devis fournisseurs)</w:t>
             </w:r>
           </w:p>
         </w:tc>
@@ -1316,39 +2147,154 @@
         </w:trPr>
         <w:tc>
           <w:tcPr>
-            <w:tcW w:w="0" w:type="auto"/>
-            <w:vAlign w:val="center"/>
-            <w:hideMark/>
-          </w:tcPr>
-          <w:p>
-            <w:pPr>
-              <w:spacing w:after="0" w:line="240" w:lineRule="auto"/>
-            </w:pPr>
-            <w:r>
+            <w:tcW w:w="2043" w:type="dxa"/>
+            <w:vAlign w:val="center"/>
+            <w:hideMark/>
+          </w:tcPr>
+          <w:p>
+            <w:pPr>
+              <w:spacing w:after="0"/>
+              <w:rPr>
+                <w:rFonts w:ascii="Calibri" w:hAnsi="Calibri" w:cs="Calibri"/>
+                <w:sz w:val="20"/>
+                <w:szCs w:val="20"/>
+              </w:rPr>
+            </w:pPr>
+            <w:r>
+              <w:rPr>
+                <w:rFonts w:ascii="Calibri" w:hAnsi="Calibri" w:cs="Calibri"/>
+                <w:sz w:val="20"/>
+                <w:szCs w:val="20"/>
+              </w:rPr>
               <w:t>Ressources humaines</w:t>
             </w:r>
           </w:p>
         </w:tc>
         <w:tc>
           <w:tcPr>
-            <w:tcW w:w="0" w:type="auto"/>
-            <w:vAlign w:val="center"/>
-            <w:hideMark/>
-          </w:tcPr>
-          <w:p>
-            <w:pPr>
-              <w:spacing w:after="0" w:line="240" w:lineRule="auto"/>
-            </w:pPr>
-            <w:r>
-              <w:t xml:space="preserve">Chef de projet, Data </w:t>
-            </w:r>
-            <w:proofErr w:type="spellStart"/>
-            <w:r>
-              <w:t>Scientist</w:t>
-            </w:r>
-            <w:proofErr w:type="spellEnd"/>
-            <w:r>
-              <w:t>, Formateur</w:t>
+            <w:tcW w:w="4398" w:type="dxa"/>
+            <w:vAlign w:val="center"/>
+            <w:hideMark/>
+          </w:tcPr>
+          <w:p>
+            <w:pPr>
+              <w:spacing w:after="0"/>
+              <w:rPr>
+                <w:rFonts w:ascii="Calibri" w:hAnsi="Calibri" w:cs="Calibri"/>
+                <w:sz w:val="20"/>
+                <w:szCs w:val="20"/>
+              </w:rPr>
+            </w:pPr>
+            <w:r>
+              <w:rPr>
+                <w:rFonts w:ascii="Calibri" w:hAnsi="Calibri" w:cs="Calibri"/>
+                <w:sz w:val="20"/>
+                <w:szCs w:val="20"/>
+              </w:rPr>
+              <w:t>Chef de projet</w:t>
+            </w:r>
+          </w:p>
+          <w:p>
+            <w:pPr>
+              <w:spacing w:after="0"/>
+              <w:rPr>
+                <w:rFonts w:ascii="Calibri" w:hAnsi="Calibri" w:cs="Calibri"/>
+                <w:sz w:val="20"/>
+                <w:szCs w:val="20"/>
+              </w:rPr>
+            </w:pPr>
+            <w:r>
+              <w:rPr>
+                <w:rFonts w:ascii="Calibri" w:hAnsi="Calibri" w:cs="Calibri"/>
+                <w:sz w:val="20"/>
+                <w:szCs w:val="20"/>
+              </w:rPr>
+              <w:t>Data Scientist</w:t>
+            </w:r>
+          </w:p>
+          <w:p>
+            <w:pPr>
+              <w:spacing w:after="0"/>
+              <w:rPr>
+                <w:rFonts w:ascii="Calibri" w:hAnsi="Calibri" w:cs="Calibri"/>
+                <w:sz w:val="20"/>
+                <w:szCs w:val="20"/>
+              </w:rPr>
+            </w:pPr>
+            <w:r>
+              <w:rPr>
+                <w:rFonts w:ascii="Calibri" w:hAnsi="Calibri" w:cs="Calibri"/>
+                <w:sz w:val="20"/>
+                <w:szCs w:val="20"/>
+              </w:rPr>
+              <w:t>Formateur</w:t>
+            </w:r>
+          </w:p>
+        </w:tc>
+        <w:tc>
+          <w:tcPr>
+            <w:tcW w:w="2501" w:type="dxa"/>
+          </w:tcPr>
+          <w:p>
+            <w:pPr>
+              <w:spacing w:after="0"/>
+              <w:rPr>
+                <w:rFonts w:ascii="Calibri" w:hAnsi="Calibri" w:cs="Calibri"/>
+                <w:sz w:val="20"/>
+                <w:szCs w:val="20"/>
+              </w:rPr>
+            </w:pPr>
+            <w:r>
+              <w:rPr>
+                <w:rFonts w:ascii="Calibri" w:hAnsi="Calibri" w:cs="Calibri"/>
+                <w:sz w:val="20"/>
+                <w:szCs w:val="20"/>
+              </w:rPr>
+              <w:t>63</w:t>
+            </w:r>
+            <w:r>
+              <w:rPr>
+                <w:rFonts w:ascii="Calibri" w:hAnsi="Calibri" w:cs="Calibri"/>
+                <w:sz w:val="20"/>
+                <w:szCs w:val="20"/>
+              </w:rPr>
+              <w:t>k</w:t>
+            </w:r>
+          </w:p>
+          <w:p>
+            <w:pPr>
+              <w:spacing w:after="0"/>
+              <w:rPr>
+                <w:rFonts w:ascii="Calibri" w:hAnsi="Calibri" w:cs="Calibri"/>
+                <w:sz w:val="20"/>
+                <w:szCs w:val="20"/>
+              </w:rPr>
+            </w:pPr>
+            <w:r>
+              <w:rPr>
+                <w:rFonts w:ascii="Calibri" w:hAnsi="Calibri" w:cs="Calibri"/>
+                <w:sz w:val="20"/>
+                <w:szCs w:val="20"/>
+              </w:rPr>
+              <w:t>42k</w:t>
+            </w:r>
+          </w:p>
+          <w:p>
+            <w:pPr>
+              <w:spacing w:after="0"/>
+              <w:rPr>
+                <w:rFonts w:ascii="Calibri" w:hAnsi="Calibri" w:cs="Calibri"/>
+                <w:sz w:val="20"/>
+                <w:szCs w:val="20"/>
+              </w:rPr>
+            </w:pPr>
+            <w:r>
+              <w:rPr>
+                <w:rFonts w:ascii="Calibri" w:hAnsi="Calibri" w:cs="Calibri"/>
+                <w:sz w:val="20"/>
+                <w:szCs w:val="20"/>
+              </w:rPr>
+              <w:t>12k</w:t>
             </w:r>
           </w:p>
         </w:tc>
@@ -1359,31 +2305,74 @@
         </w:trPr>
         <w:tc>
           <w:tcPr>
-            <w:tcW w:w="0" w:type="auto"/>
-            <w:vAlign w:val="center"/>
-            <w:hideMark/>
-          </w:tcPr>
-          <w:p>
-            <w:pPr>
-              <w:spacing w:after="0" w:line="240" w:lineRule="auto"/>
-            </w:pPr>
-            <w:r>
+            <w:tcW w:w="2043" w:type="dxa"/>
+            <w:vAlign w:val="center"/>
+            <w:hideMark/>
+          </w:tcPr>
+          <w:p>
+            <w:pPr>
+              <w:spacing w:after="0"/>
+              <w:rPr>
+                <w:rFonts w:ascii="Calibri" w:hAnsi="Calibri" w:cs="Calibri"/>
+                <w:sz w:val="20"/>
+                <w:szCs w:val="20"/>
+              </w:rPr>
+            </w:pPr>
+            <w:r>
+              <w:rPr>
+                <w:rFonts w:ascii="Calibri" w:hAnsi="Calibri" w:cs="Calibri"/>
+                <w:sz w:val="20"/>
+                <w:szCs w:val="20"/>
+              </w:rPr>
               <w:t>Supports pédagogiques</w:t>
             </w:r>
           </w:p>
         </w:tc>
         <w:tc>
           <w:tcPr>
-            <w:tcW w:w="0" w:type="auto"/>
-            <w:vAlign w:val="center"/>
-            <w:hideMark/>
-          </w:tcPr>
-          <w:p>
-            <w:pPr>
-              <w:spacing w:after="0" w:line="240" w:lineRule="auto"/>
-            </w:pPr>
-            <w:r>
+            <w:tcW w:w="4398" w:type="dxa"/>
+            <w:vAlign w:val="center"/>
+            <w:hideMark/>
+          </w:tcPr>
+          <w:p>
+            <w:pPr>
+              <w:spacing w:after="0"/>
+              <w:rPr>
+                <w:rFonts w:ascii="Calibri" w:hAnsi="Calibri" w:cs="Calibri"/>
+                <w:sz w:val="20"/>
+                <w:szCs w:val="20"/>
+              </w:rPr>
+            </w:pPr>
+            <w:r>
+              <w:rPr>
+                <w:rFonts w:ascii="Calibri" w:hAnsi="Calibri" w:cs="Calibri"/>
+                <w:sz w:val="20"/>
+                <w:szCs w:val="20"/>
+              </w:rPr>
               <w:t>Possibilité d’un support vidéo type AVH film</w:t>
+            </w:r>
+          </w:p>
+        </w:tc>
+        <w:tc>
+          <w:tcPr>
+            <w:tcW w:w="2501" w:type="dxa"/>
+          </w:tcPr>
+          <w:p>
+            <w:pPr>
+              <w:spacing w:after="0"/>
+              <w:rPr>
+                <w:rFonts w:ascii="Calibri" w:hAnsi="Calibri" w:cs="Calibri"/>
+                <w:sz w:val="20"/>
+                <w:szCs w:val="20"/>
+              </w:rPr>
+            </w:pPr>
+            <w:r>
+              <w:rPr>
+                <w:rFonts w:ascii="Calibri" w:hAnsi="Calibri" w:cs="Calibri"/>
+                <w:sz w:val="20"/>
+                <w:szCs w:val="20"/>
+              </w:rPr>
+              <w:t>10k</w:t>
             </w:r>
           </w:p>
         </w:tc>
@@ -1394,31 +2383,74 @@
         </w:trPr>
         <w:tc>
           <w:tcPr>
-            <w:tcW w:w="0" w:type="auto"/>
-            <w:vAlign w:val="center"/>
-            <w:hideMark/>
-          </w:tcPr>
-          <w:p>
-            <w:pPr>
-              <w:spacing w:after="0" w:line="240" w:lineRule="auto"/>
-            </w:pPr>
-            <w:r>
+            <w:tcW w:w="2043" w:type="dxa"/>
+            <w:vAlign w:val="center"/>
+            <w:hideMark/>
+          </w:tcPr>
+          <w:p>
+            <w:pPr>
+              <w:spacing w:after="0"/>
+              <w:rPr>
+                <w:rFonts w:ascii="Calibri" w:hAnsi="Calibri" w:cs="Calibri"/>
+                <w:sz w:val="20"/>
+                <w:szCs w:val="20"/>
+              </w:rPr>
+            </w:pPr>
+            <w:r>
+              <w:rPr>
+                <w:rFonts w:ascii="Calibri" w:hAnsi="Calibri" w:cs="Calibri"/>
+                <w:sz w:val="20"/>
+                <w:szCs w:val="20"/>
+              </w:rPr>
               <w:t>Matériel</w:t>
             </w:r>
           </w:p>
         </w:tc>
         <w:tc>
           <w:tcPr>
-            <w:tcW w:w="0" w:type="auto"/>
-            <w:vAlign w:val="center"/>
-            <w:hideMark/>
-          </w:tcPr>
-          <w:p>
-            <w:pPr>
-              <w:spacing w:after="0" w:line="240" w:lineRule="auto"/>
-            </w:pPr>
-            <w:r>
+            <w:tcW w:w="4398" w:type="dxa"/>
+            <w:vAlign w:val="center"/>
+            <w:hideMark/>
+          </w:tcPr>
+          <w:p>
+            <w:pPr>
+              <w:spacing w:after="0"/>
+              <w:rPr>
+                <w:rFonts w:ascii="Calibri" w:hAnsi="Calibri" w:cs="Calibri"/>
+                <w:sz w:val="20"/>
+                <w:szCs w:val="20"/>
+              </w:rPr>
+            </w:pPr>
+            <w:r>
+              <w:rPr>
+                <w:rFonts w:ascii="Calibri" w:hAnsi="Calibri" w:cs="Calibri"/>
+                <w:sz w:val="20"/>
+                <w:szCs w:val="20"/>
+              </w:rPr>
               <w:t>Diffuseurs d’alerte, modules d’intégration</w:t>
+            </w:r>
+          </w:p>
+        </w:tc>
+        <w:tc>
+          <w:tcPr>
+            <w:tcW w:w="2501" w:type="dxa"/>
+          </w:tcPr>
+          <w:p>
+            <w:pPr>
+              <w:spacing w:after="0"/>
+              <w:rPr>
+                <w:rFonts w:ascii="Calibri" w:hAnsi="Calibri" w:cs="Calibri"/>
+                <w:sz w:val="20"/>
+                <w:szCs w:val="20"/>
+              </w:rPr>
+            </w:pPr>
+            <w:r>
+              <w:rPr>
+                <w:rFonts w:ascii="Calibri" w:hAnsi="Calibri" w:cs="Calibri"/>
+                <w:sz w:val="20"/>
+                <w:szCs w:val="20"/>
+              </w:rPr>
+              <w:t>5k</w:t>
             </w:r>
           </w:p>
         </w:tc>
@@ -1429,31 +2461,232 @@
         </w:trPr>
         <w:tc>
           <w:tcPr>
-            <w:tcW w:w="0" w:type="auto"/>
-            <w:vAlign w:val="center"/>
-            <w:hideMark/>
-          </w:tcPr>
-          <w:p>
-            <w:pPr>
-              <w:spacing w:after="0" w:line="240" w:lineRule="auto"/>
-            </w:pPr>
-            <w:r>
+            <w:tcW w:w="2043" w:type="dxa"/>
+            <w:vAlign w:val="center"/>
+            <w:hideMark/>
+          </w:tcPr>
+          <w:p>
+            <w:pPr>
+              <w:spacing w:after="0"/>
+              <w:rPr>
+                <w:rFonts w:ascii="Calibri" w:hAnsi="Calibri" w:cs="Calibri"/>
+                <w:sz w:val="20"/>
+                <w:szCs w:val="20"/>
+              </w:rPr>
+            </w:pPr>
+            <w:r>
+              <w:rPr>
+                <w:rFonts w:ascii="Calibri" w:hAnsi="Calibri" w:cs="Calibri"/>
+                <w:sz w:val="20"/>
+                <w:szCs w:val="20"/>
+              </w:rPr>
               <w:t>Environnement</w:t>
             </w:r>
           </w:p>
         </w:tc>
         <w:tc>
           <w:tcPr>
-            <w:tcW w:w="0" w:type="auto"/>
-            <w:vAlign w:val="center"/>
-            <w:hideMark/>
-          </w:tcPr>
-          <w:p>
-            <w:pPr>
-              <w:spacing w:after="0" w:line="240" w:lineRule="auto"/>
-            </w:pPr>
-            <w:r>
+            <w:tcW w:w="4398" w:type="dxa"/>
+            <w:vAlign w:val="center"/>
+            <w:hideMark/>
+          </w:tcPr>
+          <w:p>
+            <w:pPr>
+              <w:spacing w:after="0"/>
+              <w:rPr>
+                <w:rFonts w:ascii="Calibri" w:hAnsi="Calibri" w:cs="Calibri"/>
+                <w:sz w:val="20"/>
+                <w:szCs w:val="20"/>
+              </w:rPr>
+            </w:pPr>
+            <w:r>
+              <w:rPr>
+                <w:rFonts w:ascii="Calibri" w:hAnsi="Calibri" w:cs="Calibri"/>
+                <w:sz w:val="20"/>
+                <w:szCs w:val="20"/>
+              </w:rPr>
               <w:t>Tests et production sur site</w:t>
+            </w:r>
+            <w:r>
+              <w:rPr>
+                <w:rFonts w:ascii="Calibri" w:hAnsi="Calibri" w:cs="Calibri"/>
+                <w:sz w:val="20"/>
+                <w:szCs w:val="20"/>
+              </w:rPr>
+              <w:t xml:space="preserve"> (2 serveurs </w:t>
+            </w:r>
+            <w:r>
+              <w:rPr>
+                <w:rFonts w:ascii="Calibri" w:hAnsi="Calibri" w:cs="Calibri"/>
+                <w:sz w:val="20"/>
+                <w:szCs w:val="20"/>
+              </w:rPr>
+              <w:t>‘</w:t>
+            </w:r>
+            <w:r>
+              <w:rPr>
+                <w:rFonts w:ascii="Calibri" w:hAnsi="Calibri" w:cs="Calibri"/>
+                <w:sz w:val="20"/>
+                <w:szCs w:val="20"/>
+              </w:rPr>
+              <w:t>on premise</w:t>
+            </w:r>
+            <w:r>
+              <w:rPr>
+                <w:rFonts w:ascii="Calibri" w:hAnsi="Calibri" w:cs="Calibri"/>
+                <w:sz w:val="20"/>
+                <w:szCs w:val="20"/>
+              </w:rPr>
+              <w:t>’</w:t>
+            </w:r>
+            <w:r>
+              <w:rPr>
+                <w:rFonts w:ascii="Calibri" w:hAnsi="Calibri" w:cs="Calibri"/>
+                <w:sz w:val="20"/>
+                <w:szCs w:val="20"/>
+              </w:rPr>
+              <w:t xml:space="preserve">, cout trop </w:t>
+            </w:r>
+            <w:r>
+              <w:rPr>
+                <w:rFonts w:ascii="Calibri" w:hAnsi="Calibri" w:cs="Calibri"/>
+                <w:sz w:val="20"/>
+                <w:szCs w:val="20"/>
+              </w:rPr>
+              <w:t>élevé</w:t>
+            </w:r>
+            <w:r>
+              <w:rPr>
+                <w:rFonts w:ascii="Calibri" w:hAnsi="Calibri" w:cs="Calibri"/>
+                <w:sz w:val="20"/>
+                <w:szCs w:val="20"/>
+              </w:rPr>
+              <w:t xml:space="preserve"> pour vision sur le cloud)</w:t>
+            </w:r>
+          </w:p>
+        </w:tc>
+        <w:tc>
+          <w:tcPr>
+            <w:tcW w:w="2501" w:type="dxa"/>
+          </w:tcPr>
+          <w:p>
+            <w:pPr>
+              <w:spacing w:after="0"/>
+              <w:rPr>
+                <w:rFonts w:ascii="Calibri" w:hAnsi="Calibri" w:cs="Calibri"/>
+                <w:sz w:val="20"/>
+                <w:szCs w:val="20"/>
+              </w:rPr>
+            </w:pPr>
+            <w:r>
+              <w:rPr>
+                <w:rFonts w:ascii="Calibri" w:hAnsi="Calibri" w:cs="Calibri"/>
+                <w:sz w:val="20"/>
+                <w:szCs w:val="20"/>
+              </w:rPr>
+              <w:t>50k sur 3 ans</w:t>
+            </w:r>
+            <w:r>
+              <w:rPr>
+                <w:rFonts w:ascii="Calibri" w:hAnsi="Calibri" w:cs="Calibri"/>
+                <w:sz w:val="20"/>
+                <w:szCs w:val="20"/>
+              </w:rPr>
+              <w:t xml:space="preserve"> (</w:t>
+            </w:r>
+            <w:r>
+              <w:rPr>
+                <w:rFonts w:ascii="Calibri" w:hAnsi="Calibri" w:cs="Calibri"/>
+                <w:sz w:val="20"/>
+                <w:szCs w:val="20"/>
+              </w:rPr>
+              <w:t>système en production)</w:t>
+            </w:r>
+          </w:p>
+          <w:p>
+            <w:pPr>
+              <w:spacing w:after="0"/>
+              <w:rPr>
+                <w:rFonts w:ascii="Calibri" w:hAnsi="Calibri" w:cs="Calibri"/>
+                <w:sz w:val="20"/>
+                <w:szCs w:val="20"/>
+              </w:rPr>
+            </w:pPr>
+            <w:r>
+              <w:rPr>
+                <w:rFonts w:ascii="Calibri" w:hAnsi="Calibri" w:cs="Calibri"/>
+                <w:sz w:val="20"/>
+                <w:szCs w:val="20"/>
+              </w:rPr>
+              <w:t>Eval pour développement sur Cloud : 15k</w:t>
+            </w:r>
+          </w:p>
+        </w:tc>
+      </w:tr>
+      <w:tr>
+        <w:trPr>
+          <w:tblCellSpacing w:w="15" w:type="dxa"/>
+        </w:trPr>
+        <w:tc>
+          <w:tcPr>
+            <w:tcW w:w="2043" w:type="dxa"/>
+            <w:vAlign w:val="center"/>
+          </w:tcPr>
+          <w:p>
+            <w:pPr>
+              <w:spacing w:after="0"/>
+              <w:rPr>
+                <w:rFonts w:ascii="Calibri" w:hAnsi="Calibri" w:cs="Calibri"/>
+                <w:sz w:val="20"/>
+                <w:szCs w:val="20"/>
+              </w:rPr>
+            </w:pPr>
+            <w:r>
+              <w:rPr>
+                <w:rFonts w:ascii="Calibri" w:hAnsi="Calibri" w:cs="Calibri"/>
+                <w:sz w:val="20"/>
+                <w:szCs w:val="20"/>
+              </w:rPr>
+              <w:t>Total</w:t>
+            </w:r>
+          </w:p>
+        </w:tc>
+        <w:tc>
+          <w:tcPr>
+            <w:tcW w:w="4398" w:type="dxa"/>
+            <w:vAlign w:val="center"/>
+          </w:tcPr>
+          <w:p>
+            <w:pPr>
+              <w:spacing w:after="0"/>
+              <w:rPr>
+                <w:rFonts w:ascii="Calibri" w:hAnsi="Calibri" w:cs="Calibri"/>
+                <w:sz w:val="20"/>
+                <w:szCs w:val="20"/>
+              </w:rPr>
+            </w:pPr>
+          </w:p>
+        </w:tc>
+        <w:tc>
+          <w:tcPr>
+            <w:tcW w:w="2501" w:type="dxa"/>
+          </w:tcPr>
+          <w:p>
+            <w:pPr>
+              <w:spacing w:after="0"/>
+              <w:rPr>
+                <w:rFonts w:ascii="Calibri" w:hAnsi="Calibri" w:cs="Calibri"/>
+                <w:sz w:val="20"/>
+                <w:szCs w:val="20"/>
+              </w:rPr>
+            </w:pPr>
+            <w:r>
+              <w:rPr>
+                <w:rFonts w:ascii="Calibri" w:hAnsi="Calibri" w:cs="Calibri"/>
+                <w:sz w:val="20"/>
+                <w:szCs w:val="20"/>
+              </w:rPr>
+              <w:t>147k</w:t>
             </w:r>
           </w:p>
         </w:tc>
@@ -1461,21 +2694,163 @@
     </w:tbl>
     <w:p>
       <w:pPr>
-        <w:spacing w:after="0" w:line="240" w:lineRule="auto"/>
+        <w:spacing w:after="0"/>
+        <w:rPr>
+          <w:rFonts w:ascii="Calibri" w:hAnsi="Calibri" w:cs="Calibri"/>
+          <w:sz w:val="20"/>
+          <w:szCs w:val="20"/>
+        </w:rPr>
       </w:pPr>
     </w:p>
     <w:p>
       <w:pPr>
-        <w:spacing w:after="0" w:line="240" w:lineRule="auto"/>
-        <w:rPr>
+        <w:spacing w:after="0"/>
+        <w:rPr>
+          <w:rFonts w:ascii="Calibri" w:hAnsi="Calibri" w:cs="Calibri"/>
+          <w:sz w:val="20"/>
+          <w:szCs w:val="20"/>
+        </w:rPr>
+      </w:pPr>
+      <w:r>
+        <w:rPr>
+          <w:rFonts w:ascii="Calibri" w:hAnsi="Calibri" w:cs="Calibri"/>
+          <w:sz w:val="20"/>
+          <w:szCs w:val="20"/>
+        </w:rPr>
+        <w:t>Sources :</w:t>
+      </w:r>
+    </w:p>
+    <w:p>
+      <w:pPr>
+        <w:pStyle w:val="Paragraphedeliste"/>
+        <w:numPr>
+          <w:ilvl w:val="0"/>
+          <w:numId w:val="5"/>
+        </w:numPr>
+        <w:spacing w:after="0"/>
+        <w:rPr>
+          <w:rFonts w:ascii="Calibri" w:hAnsi="Calibri" w:cs="Calibri"/>
+          <w:sz w:val="20"/>
+          <w:szCs w:val="20"/>
+        </w:rPr>
+      </w:pPr>
+      <w:r>
+        <w:rPr>
+          <w:rFonts w:ascii="Calibri" w:hAnsi="Calibri" w:cs="Calibri"/>
+          <w:sz w:val="20"/>
+          <w:szCs w:val="20"/>
+        </w:rPr>
+        <w:t>MALT/Free-Work : tarif journalier, pour un data scientist, approximativement de 700 euros / jour</w:t>
+      </w:r>
+    </w:p>
+    <w:p>
+      <w:pPr>
+        <w:pStyle w:val="Paragraphedeliste"/>
+        <w:numPr>
+          <w:ilvl w:val="0"/>
+          <w:numId w:val="5"/>
+        </w:numPr>
+        <w:spacing w:after="0"/>
+        <w:rPr>
+          <w:rFonts w:ascii="Calibri" w:hAnsi="Calibri" w:cs="Calibri"/>
+          <w:sz w:val="20"/>
+          <w:szCs w:val="20"/>
+        </w:rPr>
+      </w:pPr>
+      <w:r>
+        <w:rPr>
+          <w:rFonts w:ascii="Calibri" w:hAnsi="Calibri" w:cs="Calibri"/>
+          <w:sz w:val="20"/>
+          <w:szCs w:val="20"/>
+        </w:rPr>
+        <w:t>PMO/ Etude de rémunération « consulting / management de projet » en France : 900 euros / jour</w:t>
+      </w:r>
+    </w:p>
+    <w:p>
+      <w:pPr>
+        <w:pStyle w:val="Paragraphedeliste"/>
+        <w:numPr>
+          <w:ilvl w:val="0"/>
+          <w:numId w:val="5"/>
+        </w:numPr>
+        <w:spacing w:after="0"/>
+        <w:rPr>
+          <w:rFonts w:ascii="Calibri" w:hAnsi="Calibri" w:cs="Calibri"/>
+          <w:sz w:val="20"/>
+          <w:szCs w:val="20"/>
+        </w:rPr>
+      </w:pPr>
+      <w:r>
+        <w:rPr>
+          <w:rFonts w:ascii="Calibri" w:hAnsi="Calibri" w:cs="Calibri"/>
+          <w:sz w:val="20"/>
+          <w:szCs w:val="20"/>
+        </w:rPr>
+        <w:t>Formateur : 400 euros / jour</w:t>
+      </w:r>
+      <w:r>
+        <w:rPr>
+          <w:rFonts w:ascii="Calibri" w:hAnsi="Calibri" w:cs="Calibri"/>
+          <w:sz w:val="20"/>
+          <w:szCs w:val="20"/>
+        </w:rPr>
+        <w:t xml:space="preserve"> (</w:t>
+      </w:r>
+      <w:r>
+        <w:rPr>
+          <w:rFonts w:ascii="Calibri" w:hAnsi="Calibri" w:cs="Calibri"/>
+          <w:sz w:val="20"/>
+          <w:szCs w:val="20"/>
+        </w:rPr>
+        <w:t>https://www.embarq.fr/</w:t>
+      </w:r>
+      <w:r>
+        <w:rPr>
+          <w:rFonts w:ascii="Calibri" w:hAnsi="Calibri" w:cs="Calibri"/>
+          <w:sz w:val="20"/>
+          <w:szCs w:val="20"/>
+        </w:rPr>
+        <w:t>)</w:t>
+      </w:r>
+    </w:p>
+    <w:p>
+      <w:pPr>
+        <w:spacing w:after="0"/>
+        <w:rPr>
+          <w:rFonts w:ascii="Calibri" w:hAnsi="Calibri" w:cs="Calibri"/>
+          <w:sz w:val="20"/>
+          <w:szCs w:val="20"/>
+        </w:rPr>
+      </w:pPr>
+    </w:p>
+    <w:p>
+      <w:pPr>
+        <w:spacing w:after="0"/>
+        <w:rPr>
+          <w:rFonts w:ascii="Calibri" w:hAnsi="Calibri" w:cs="Calibri"/>
+          <w:sz w:val="20"/>
+          <w:szCs w:val="20"/>
+        </w:rPr>
+      </w:pPr>
+    </w:p>
+    <w:p>
+      <w:pPr>
+        <w:spacing w:after="0"/>
+        <w:rPr>
+          <w:rFonts w:ascii="Calibri" w:hAnsi="Calibri" w:cs="Calibri"/>
           <w:b/>
           <w:bCs/>
+          <w:sz w:val="20"/>
+          <w:szCs w:val="20"/>
         </w:rPr>
       </w:pPr>
       <w:r>
         <w:rPr>
+          <w:rFonts w:ascii="Calibri" w:hAnsi="Calibri" w:cs="Calibri"/>
           <w:b/>
           <w:bCs/>
+          <w:sz w:val="20"/>
+          <w:szCs w:val="20"/>
         </w:rPr>
         <w:t>8. Risques identifiés</w:t>
       </w:r>
@@ -1497,9 +2872,9 @@
         <w:tblLook w:val="04A0" w:firstRow="1" w:lastRow="0" w:firstColumn="1" w:lastColumn="0" w:noHBand="0" w:noVBand="1"/>
       </w:tblPr>
       <w:tblGrid>
-        <w:gridCol w:w="2569"/>
-        <w:gridCol w:w="2851"/>
-        <w:gridCol w:w="3652"/>
+        <w:gridCol w:w="2325"/>
+        <w:gridCol w:w="2550"/>
+        <w:gridCol w:w="3312"/>
       </w:tblGrid>
       <w:tr>
         <w:trPr>
@@ -1514,16 +2889,22 @@
           </w:tcPr>
           <w:p>
             <w:pPr>
-              <w:spacing w:after="0" w:line="240" w:lineRule="auto"/>
-              <w:rPr>
+              <w:spacing w:after="0"/>
+              <w:rPr>
+                <w:rFonts w:ascii="Calibri" w:hAnsi="Calibri" w:cs="Calibri"/>
                 <w:b/>
                 <w:bCs/>
-              </w:rPr>
-            </w:pPr>
-            <w:r>
-              <w:rPr>
+                <w:sz w:val="20"/>
+                <w:szCs w:val="20"/>
+              </w:rPr>
+            </w:pPr>
+            <w:r>
+              <w:rPr>
+                <w:rFonts w:ascii="Calibri" w:hAnsi="Calibri" w:cs="Calibri"/>
                 <w:b/>
                 <w:bCs/>
+                <w:sz w:val="20"/>
+                <w:szCs w:val="20"/>
               </w:rPr>
               <w:t>Risque</w:t>
             </w:r>
@@ -1537,16 +2918,22 @@
           </w:tcPr>
           <w:p>
             <w:pPr>
-              <w:spacing w:after="0" w:line="240" w:lineRule="auto"/>
-              <w:rPr>
+              <w:spacing w:after="0"/>
+              <w:rPr>
+                <w:rFonts w:ascii="Calibri" w:hAnsi="Calibri" w:cs="Calibri"/>
                 <w:b/>
                 <w:bCs/>
-              </w:rPr>
-            </w:pPr>
-            <w:r>
-              <w:rPr>
+                <w:sz w:val="20"/>
+                <w:szCs w:val="20"/>
+              </w:rPr>
+            </w:pPr>
+            <w:r>
+              <w:rPr>
+                <w:rFonts w:ascii="Calibri" w:hAnsi="Calibri" w:cs="Calibri"/>
                 <w:b/>
                 <w:bCs/>
+                <w:sz w:val="20"/>
+                <w:szCs w:val="20"/>
               </w:rPr>
               <w:t>Impact possible</w:t>
             </w:r>
@@ -1560,16 +2947,22 @@
           </w:tcPr>
           <w:p>
             <w:pPr>
-              <w:spacing w:after="0" w:line="240" w:lineRule="auto"/>
-              <w:rPr>
+              <w:spacing w:after="0"/>
+              <w:rPr>
+                <w:rFonts w:ascii="Calibri" w:hAnsi="Calibri" w:cs="Calibri"/>
                 <w:b/>
                 <w:bCs/>
-              </w:rPr>
-            </w:pPr>
-            <w:r>
-              <w:rPr>
+                <w:sz w:val="20"/>
+                <w:szCs w:val="20"/>
+              </w:rPr>
+            </w:pPr>
+            <w:r>
+              <w:rPr>
+                <w:rFonts w:ascii="Calibri" w:hAnsi="Calibri" w:cs="Calibri"/>
                 <w:b/>
                 <w:bCs/>
+                <w:sz w:val="20"/>
+                <w:szCs w:val="20"/>
               </w:rPr>
               <w:t>Solution envisagée</w:t>
             </w:r>
@@ -1588,9 +2981,19 @@
           </w:tcPr>
           <w:p>
             <w:pPr>
-              <w:spacing w:after="0" w:line="240" w:lineRule="auto"/>
-            </w:pPr>
-            <w:r>
+              <w:spacing w:after="0"/>
+              <w:rPr>
+                <w:rFonts w:ascii="Calibri" w:hAnsi="Calibri" w:cs="Calibri"/>
+                <w:sz w:val="20"/>
+                <w:szCs w:val="20"/>
+              </w:rPr>
+            </w:pPr>
+            <w:r>
+              <w:rPr>
+                <w:rFonts w:ascii="Calibri" w:hAnsi="Calibri" w:cs="Calibri"/>
+                <w:sz w:val="20"/>
+                <w:szCs w:val="20"/>
+              </w:rPr>
               <w:t>Accès difficile aux données</w:t>
             </w:r>
           </w:p>
@@ -1603,9 +3006,19 @@
           </w:tcPr>
           <w:p>
             <w:pPr>
-              <w:spacing w:after="0" w:line="240" w:lineRule="auto"/>
-            </w:pPr>
-            <w:r>
+              <w:spacing w:after="0"/>
+              <w:rPr>
+                <w:rFonts w:ascii="Calibri" w:hAnsi="Calibri" w:cs="Calibri"/>
+                <w:sz w:val="20"/>
+                <w:szCs w:val="20"/>
+              </w:rPr>
+            </w:pPr>
+            <w:r>
+              <w:rPr>
+                <w:rFonts w:ascii="Calibri" w:hAnsi="Calibri" w:cs="Calibri"/>
+                <w:sz w:val="20"/>
+                <w:szCs w:val="20"/>
+              </w:rPr>
               <w:t>Retard entraînement IA</w:t>
             </w:r>
           </w:p>
@@ -1618,9 +3031,19 @@
           </w:tcPr>
           <w:p>
             <w:pPr>
-              <w:spacing w:after="0" w:line="240" w:lineRule="auto"/>
-            </w:pPr>
-            <w:r>
+              <w:spacing w:after="0"/>
+              <w:rPr>
+                <w:rFonts w:ascii="Calibri" w:hAnsi="Calibri" w:cs="Calibri"/>
+                <w:sz w:val="20"/>
+                <w:szCs w:val="20"/>
+              </w:rPr>
+            </w:pPr>
+            <w:r>
+              <w:rPr>
+                <w:rFonts w:ascii="Calibri" w:hAnsi="Calibri" w:cs="Calibri"/>
+                <w:sz w:val="20"/>
+                <w:szCs w:val="20"/>
+              </w:rPr>
               <w:t>Collecte progressive + échantillons tests</w:t>
             </w:r>
           </w:p>
@@ -1638,9 +3061,19 @@
           </w:tcPr>
           <w:p>
             <w:pPr>
-              <w:spacing w:after="0" w:line="240" w:lineRule="auto"/>
-            </w:pPr>
-            <w:r>
+              <w:spacing w:after="0"/>
+              <w:rPr>
+                <w:rFonts w:ascii="Calibri" w:hAnsi="Calibri" w:cs="Calibri"/>
+                <w:sz w:val="20"/>
+                <w:szCs w:val="20"/>
+              </w:rPr>
+            </w:pPr>
+            <w:r>
+              <w:rPr>
+                <w:rFonts w:ascii="Calibri" w:hAnsi="Calibri" w:cs="Calibri"/>
+                <w:sz w:val="20"/>
+                <w:szCs w:val="20"/>
+              </w:rPr>
               <w:t>Performance IA insuffisante</w:t>
             </w:r>
           </w:p>
@@ -1653,9 +3086,19 @@
           </w:tcPr>
           <w:p>
             <w:pPr>
-              <w:spacing w:after="0" w:line="240" w:lineRule="auto"/>
-            </w:pPr>
-            <w:r>
+              <w:spacing w:after="0"/>
+              <w:rPr>
+                <w:rFonts w:ascii="Calibri" w:hAnsi="Calibri" w:cs="Calibri"/>
+                <w:sz w:val="20"/>
+                <w:szCs w:val="20"/>
+              </w:rPr>
+            </w:pPr>
+            <w:r>
+              <w:rPr>
+                <w:rFonts w:ascii="Calibri" w:hAnsi="Calibri" w:cs="Calibri"/>
+                <w:sz w:val="20"/>
+                <w:szCs w:val="20"/>
+              </w:rPr>
               <w:t>Alertes non fiables</w:t>
             </w:r>
           </w:p>
@@ -1668,9 +3111,19 @@
           </w:tcPr>
           <w:p>
             <w:pPr>
-              <w:spacing w:after="0" w:line="240" w:lineRule="auto"/>
-            </w:pPr>
-            <w:r>
+              <w:spacing w:after="0"/>
+              <w:rPr>
+                <w:rFonts w:ascii="Calibri" w:hAnsi="Calibri" w:cs="Calibri"/>
+                <w:sz w:val="20"/>
+                <w:szCs w:val="20"/>
+              </w:rPr>
+            </w:pPr>
+            <w:r>
+              <w:rPr>
+                <w:rFonts w:ascii="Calibri" w:hAnsi="Calibri" w:cs="Calibri"/>
+                <w:sz w:val="20"/>
+                <w:szCs w:val="20"/>
+              </w:rPr>
               <w:t>Ajustement, réentraînement continu</w:t>
             </w:r>
           </w:p>
@@ -1688,9 +3141,19 @@
           </w:tcPr>
           <w:p>
             <w:pPr>
-              <w:spacing w:after="0" w:line="240" w:lineRule="auto"/>
-            </w:pPr>
-            <w:r>
+              <w:spacing w:after="0"/>
+              <w:rPr>
+                <w:rFonts w:ascii="Calibri" w:hAnsi="Calibri" w:cs="Calibri"/>
+                <w:sz w:val="20"/>
+                <w:szCs w:val="20"/>
+              </w:rPr>
+            </w:pPr>
+            <w:r>
+              <w:rPr>
+                <w:rFonts w:ascii="Calibri" w:hAnsi="Calibri" w:cs="Calibri"/>
+                <w:sz w:val="20"/>
+                <w:szCs w:val="20"/>
+              </w:rPr>
               <w:t>Non-coopération interne</w:t>
             </w:r>
           </w:p>
@@ -1703,9 +3166,19 @@
           </w:tcPr>
           <w:p>
             <w:pPr>
-              <w:spacing w:after="0" w:line="240" w:lineRule="auto"/>
-            </w:pPr>
-            <w:r>
+              <w:spacing w:after="0"/>
+              <w:rPr>
+                <w:rFonts w:ascii="Calibri" w:hAnsi="Calibri" w:cs="Calibri"/>
+                <w:sz w:val="20"/>
+                <w:szCs w:val="20"/>
+              </w:rPr>
+            </w:pPr>
+            <w:r>
+              <w:rPr>
+                <w:rFonts w:ascii="Calibri" w:hAnsi="Calibri" w:cs="Calibri"/>
+                <w:sz w:val="20"/>
+                <w:szCs w:val="20"/>
+              </w:rPr>
               <w:t>Retard projet</w:t>
             </w:r>
           </w:p>
@@ -1718,9 +3191,19 @@
           </w:tcPr>
           <w:p>
             <w:pPr>
-              <w:spacing w:after="0" w:line="240" w:lineRule="auto"/>
-            </w:pPr>
-            <w:r>
+              <w:spacing w:after="0"/>
+              <w:rPr>
+                <w:rFonts w:ascii="Calibri" w:hAnsi="Calibri" w:cs="Calibri"/>
+                <w:sz w:val="20"/>
+                <w:szCs w:val="20"/>
+              </w:rPr>
+            </w:pPr>
+            <w:r>
+              <w:rPr>
+                <w:rFonts w:ascii="Calibri" w:hAnsi="Calibri" w:cs="Calibri"/>
+                <w:sz w:val="20"/>
+                <w:szCs w:val="20"/>
+              </w:rPr>
               <w:t>Communication + formation ciblée</w:t>
             </w:r>
           </w:p>
@@ -1738,9 +3221,19 @@
           </w:tcPr>
           <w:p>
             <w:pPr>
-              <w:spacing w:after="0" w:line="240" w:lineRule="auto"/>
-            </w:pPr>
-            <w:r>
+              <w:spacing w:after="0"/>
+              <w:rPr>
+                <w:rFonts w:ascii="Calibri" w:hAnsi="Calibri" w:cs="Calibri"/>
+                <w:sz w:val="20"/>
+                <w:szCs w:val="20"/>
+              </w:rPr>
+            </w:pPr>
+            <w:r>
+              <w:rPr>
+                <w:rFonts w:ascii="Calibri" w:hAnsi="Calibri" w:cs="Calibri"/>
+                <w:sz w:val="20"/>
+                <w:szCs w:val="20"/>
+              </w:rPr>
               <w:t>ROI incertain</w:t>
             </w:r>
           </w:p>
@@ -1753,9 +3246,19 @@
           </w:tcPr>
           <w:p>
             <w:pPr>
-              <w:spacing w:after="0" w:line="240" w:lineRule="auto"/>
-            </w:pPr>
-            <w:r>
+              <w:spacing w:after="0"/>
+              <w:rPr>
+                <w:rFonts w:ascii="Calibri" w:hAnsi="Calibri" w:cs="Calibri"/>
+                <w:sz w:val="20"/>
+                <w:szCs w:val="20"/>
+              </w:rPr>
+            </w:pPr>
+            <w:r>
+              <w:rPr>
+                <w:rFonts w:ascii="Calibri" w:hAnsi="Calibri" w:cs="Calibri"/>
+                <w:sz w:val="20"/>
+                <w:szCs w:val="20"/>
+              </w:rPr>
               <w:t>Investissement non rentabilisé</w:t>
             </w:r>
           </w:p>
@@ -1768,9 +3271,19 @@
           </w:tcPr>
           <w:p>
             <w:pPr>
-              <w:spacing w:after="0" w:line="240" w:lineRule="auto"/>
-            </w:pPr>
-            <w:r>
+              <w:spacing w:after="0"/>
+              <w:rPr>
+                <w:rFonts w:ascii="Calibri" w:hAnsi="Calibri" w:cs="Calibri"/>
+                <w:sz w:val="20"/>
+                <w:szCs w:val="20"/>
+              </w:rPr>
+            </w:pPr>
+            <w:r>
+              <w:rPr>
+                <w:rFonts w:ascii="Calibri" w:hAnsi="Calibri" w:cs="Calibri"/>
+                <w:sz w:val="20"/>
+                <w:szCs w:val="20"/>
+              </w:rPr>
               <w:t>POC chiffré + mesure gains réels</w:t>
             </w:r>
           </w:p>
@@ -1779,52 +3292,81 @@
     </w:tbl>
     <w:p>
       <w:pPr>
-        <w:spacing w:after="0" w:line="240" w:lineRule="auto"/>
+        <w:spacing w:after="0"/>
+        <w:rPr>
+          <w:rFonts w:ascii="Calibri" w:hAnsi="Calibri" w:cs="Calibri"/>
+          <w:sz w:val="20"/>
+          <w:szCs w:val="20"/>
+        </w:rPr>
       </w:pPr>
     </w:p>
     <w:p>
       <w:pPr>
-        <w:spacing w:after="0" w:line="240" w:lineRule="auto"/>
-        <w:rPr>
+        <w:spacing w:after="0"/>
+        <w:rPr>
+          <w:rFonts w:ascii="Calibri" w:hAnsi="Calibri" w:cs="Calibri"/>
           <w:b/>
           <w:bCs/>
+          <w:sz w:val="20"/>
+          <w:szCs w:val="20"/>
         </w:rPr>
       </w:pPr>
       <w:r>
         <w:rPr>
+          <w:rFonts w:ascii="Calibri" w:hAnsi="Calibri" w:cs="Calibri"/>
           <w:b/>
           <w:bCs/>
+          <w:sz w:val="20"/>
+          <w:szCs w:val="20"/>
         </w:rPr>
         <w:t>Conclusion :</w:t>
       </w:r>
     </w:p>
     <w:p>
       <w:pPr>
-        <w:spacing w:after="0" w:line="240" w:lineRule="auto"/>
+        <w:spacing w:after="0"/>
+        <w:rPr>
+          <w:rFonts w:ascii="Calibri" w:hAnsi="Calibri" w:cs="Calibri"/>
+          <w:sz w:val="20"/>
+          <w:szCs w:val="20"/>
+        </w:rPr>
       </w:pPr>
       <w:r>
         <w:rPr>
+          <w:rFonts w:ascii="Calibri" w:hAnsi="Calibri" w:cs="Calibri"/>
           <w:b/>
           <w:bCs/>
+          <w:sz w:val="20"/>
+          <w:szCs w:val="20"/>
         </w:rPr>
         <w:t>Sentinel AI</w:t>
       </w:r>
       <w:r>
+        <w:rPr>
+          <w:rFonts w:ascii="Calibri" w:hAnsi="Calibri" w:cs="Calibri"/>
+          <w:sz w:val="20"/>
+          <w:szCs w:val="20"/>
+        </w:rPr>
         <w:t>, c’est une ligne de production augmentée :</w:t>
       </w:r>
       <w:r>
+        <w:rPr>
+          <w:rFonts w:ascii="Calibri" w:hAnsi="Calibri" w:cs="Calibri"/>
+          <w:sz w:val="20"/>
+          <w:szCs w:val="20"/>
+        </w:rPr>
         <w:br/>
         <w:t>des caméras intelligentes, une IA qui détecte les défauts instantanément, des équipes formées pour travailler sereinement, et une usine qui transforme ses pertes actuelles en gains futurs.</w:t>
       </w:r>
     </w:p>
     <w:p>
       <w:pPr>
-        <w:spacing w:after="0" w:line="240" w:lineRule="auto"/>
+        <w:spacing w:after="0"/>
       </w:pPr>
     </w:p>
     <w:sectPr>
       <w:pgSz w:w="11906" w:h="16838"/>
-      <w:pgMar w:top="1417" w:right="1417" w:bottom="1417" w:left="1417" w:header="708" w:footer="708" w:gutter="0"/>
+      <w:pgMar w:top="993" w:right="1133" w:bottom="851" w:left="1134" w:header="708" w:footer="708" w:gutter="0"/>
       <w:cols w:space="708"/>
       <w:docGrid w:linePitch="360"/>
     </w:sectPr>
@@ -2246,6 +3788,119 @@
     </w:lvl>
   </w:abstractNum>
   <w:abstractNum w:abstractNumId="3" w15:restartNumberingAfterBreak="0">
+    <w:nsid w:val="7EF262AD"/>
+    <w:multiLevelType w:val="hybridMultilevel"/>
+    <w:tmpl w:val="1728D05C"/>
+    <w:lvl w:ilvl="0" w:tplc="496C3FF6">
+      <w:start w:val="7"/>
+      <w:numFmt w:val="bullet"/>
+      <w:lvlText w:val="-"/>
+      <w:lvlJc w:val="left"/>
+      <w:pPr>
+        <w:ind w:left="720" w:hanging="360"/>
+      </w:pPr>
+      <w:rPr>
+        <w:rFonts w:ascii="Aptos" w:eastAsiaTheme="minorHAnsi" w:hAnsi="Aptos" w:cstheme="minorBidi" w:hint="default"/>
+      </w:rPr>
+    </w:lvl>
+    <w:lvl w:ilvl="1" w:tplc="040C0003" w:tentative="1">
+      <w:start w:val="1"/>
+      <w:numFmt w:val="bullet"/>
+      <w:lvlText w:val="o"/>
+      <w:lvlJc w:val="left"/>
+      <w:pPr>
+        <w:ind w:left="1440" w:hanging="360"/>
+      </w:pPr>
+      <w:rPr>
+        <w:rFonts w:ascii="Courier New" w:hAnsi="Courier New" w:cs="Courier New" w:hint="default"/>
+      </w:rPr>
+    </w:lvl>
+    <w:lvl w:ilvl="2" w:tplc="040C0005" w:tentative="1">
+      <w:start w:val="1"/>
+      <w:numFmt w:val="bullet"/>
+      <w:lvlText w:val=""/>
+      <w:lvlJc w:val="left"/>
+      <w:pPr>
+        <w:ind w:left="2160" w:hanging="360"/>
+      </w:pPr>
+      <w:rPr>
+        <w:rFonts w:ascii="Wingdings" w:hAnsi="Wingdings" w:hint="default"/>
+      </w:rPr>
+    </w:lvl>
+    <w:lvl w:ilvl="3" w:tplc="040C0001" w:tentative="1">
+      <w:start w:val="1"/>
+      <w:numFmt w:val="bullet"/>
+      <w:lvlText w:val=""/>
+      <w:lvlJc w:val="left"/>
+      <w:pPr>
+        <w:ind w:left="2880" w:hanging="360"/>
+      </w:pPr>
+      <w:rPr>
+        <w:rFonts w:ascii="Symbol" w:hAnsi="Symbol" w:hint="default"/>
+      </w:rPr>
+    </w:lvl>
+    <w:lvl w:ilvl="4" w:tplc="040C0003" w:tentative="1">
+      <w:start w:val="1"/>
+      <w:numFmt w:val="bullet"/>
+      <w:lvlText w:val="o"/>
+      <w:lvlJc w:val="left"/>
+      <w:pPr>
+        <w:ind w:left="3600" w:hanging="360"/>
+      </w:pPr>
+      <w:rPr>
+        <w:rFonts w:ascii="Courier New" w:hAnsi="Courier New" w:cs="Courier New" w:hint="default"/>
+      </w:rPr>
+    </w:lvl>
+    <w:lvl w:ilvl="5" w:tplc="040C0005" w:tentative="1">
+      <w:start w:val="1"/>
+      <w:numFmt w:val="bullet"/>
+      <w:lvlText w:val=""/>
+      <w:lvlJc w:val="left"/>
+      <w:pPr>
+        <w:ind w:left="4320" w:hanging="360"/>
+      </w:pPr>
+      <w:rPr>
+        <w:rFonts w:ascii="Wingdings" w:hAnsi="Wingdings" w:hint="default"/>
+      </w:rPr>
+    </w:lvl>
+    <w:lvl w:ilvl="6" w:tplc="040C0001" w:tentative="1">
+      <w:start w:val="1"/>
+      <w:numFmt w:val="bullet"/>
+      <w:lvlText w:val=""/>
+      <w:lvlJc w:val="left"/>
+      <w:pPr>
+        <w:ind w:left="5040" w:hanging="360"/>
+      </w:pPr>
+      <w:rPr>
+        <w:rFonts w:ascii="Symbol" w:hAnsi="Symbol" w:hint="default"/>
+      </w:rPr>
+    </w:lvl>
+    <w:lvl w:ilvl="7" w:tplc="040C0003" w:tentative="1">
+      <w:start w:val="1"/>
+      <w:numFmt w:val="bullet"/>
+      <w:lvlText w:val="o"/>
+      <w:lvlJc w:val="left"/>
+      <w:pPr>
+        <w:ind w:left="5760" w:hanging="360"/>
+      </w:pPr>
+      <w:rPr>
+        <w:rFonts w:ascii="Courier New" w:hAnsi="Courier New" w:cs="Courier New" w:hint="default"/>
+      </w:rPr>
+    </w:lvl>
+    <w:lvl w:ilvl="8" w:tplc="040C0005" w:tentative="1">
+      <w:start w:val="1"/>
+      <w:numFmt w:val="bullet"/>
+      <w:lvlText w:val=""/>
+      <w:lvlJc w:val="left"/>
+      <w:pPr>
+        <w:ind w:left="6480" w:hanging="360"/>
+      </w:pPr>
+      <w:rPr>
+        <w:rFonts w:ascii="Wingdings" w:hAnsi="Wingdings" w:hint="default"/>
+      </w:rPr>
+    </w:lvl>
+  </w:abstractNum>
+  <w:abstractNum w:abstractNumId="4" w15:restartNumberingAfterBreak="0">
     <w:nsid w:val="7F6645E1"/>
     <w:multiLevelType w:val="hybridMultilevel"/>
     <w:tmpl w:val="CC72EDB2"/>
@@ -2358,7 +4013,7 @@
     </w:lvl>
   </w:abstractNum>
   <w:num w:numId="1" w16cid:durableId="121045022">
-    <w:abstractNumId w:val="3"/>
+    <w:abstractNumId w:val="4"/>
   </w:num>
   <w:num w:numId="2" w16cid:durableId="1021123110">
     <w:abstractNumId w:val="2"/>
@@ -2368,6 +4023,9 @@
   </w:num>
   <w:num w:numId="4" w16cid:durableId="871109460">
     <w:abstractNumId w:val="1"/>
+  </w:num>
+  <w:num w:numId="5" w16cid:durableId="1541892477">
+    <w:abstractNumId w:val="3"/>
   </w:num>
 </w:numbering>
 </file>
@@ -2975,7 +4633,6 @@
   <w:style w:type="character" w:default="1" w:styleId="Policepardfaut">
     <w:name w:val="Default Paragraph Font"/>
     <w:uiPriority w:val="1"/>
-    <w:semiHidden/>
     <w:unhideWhenUsed/>
   </w:style>
   <w:style w:type="table" w:default="1" w:styleId="TableauNormal">
@@ -3288,6 +4945,15 @@
       <w:color w:val="0F4761" w:themeColor="accent1" w:themeShade="BF"/>
       <w:spacing w:val="5"/>
     </w:rPr>
+  </w:style>
+  <w:style w:type="paragraph" w:styleId="Sansinterligne">
+    <w:name w:val="No Spacing"/>
+    <w:uiPriority w:val="1"/>
+    <w:qFormat/>
+    <w:rsid w:val="0096224A"/>
+    <w:pPr>
+      <w:spacing w:after="0" w:line="240" w:lineRule="auto"/>
+    </w:pPr>
   </w:style>
 </w:styles>
 </file>

--- a/Projet Sentinel AI 2.docx
+++ b/Projet Sentinel AI 2.docx
@@ -60,6 +60,14 @@
           <w:szCs w:val="20"/>
         </w:rPr>
       </w:pPr>
+      <w:r>
+        <w:rPr>
+          <w:rFonts w:ascii="Calibri" w:hAnsi="Calibri" w:cs="Calibri"/>
+          <w:sz w:val="20"/>
+          <w:szCs w:val="20"/>
+        </w:rPr>
+        <w:t xml:space="preserve">L’entreprise manufacturière CONMIAGE est spécialisée dans les composants électroniques. </w:t>
+      </w:r>
       <w:r>
         <w:rPr>
           <w:rFonts w:ascii="Calibri" w:hAnsi="Calibri" w:cs="Calibri"/>
@@ -354,8 +362,8 @@
         <w:tblLook w:val="04A0" w:firstRow="1" w:lastRow="0" w:firstColumn="1" w:lastColumn="0" w:noHBand="0" w:noVBand="1"/>
       </w:tblPr>
       <w:tblGrid>
-        <w:gridCol w:w="2065"/>
-        <w:gridCol w:w="7574"/>
+        <w:gridCol w:w="2064"/>
+        <w:gridCol w:w="7575"/>
       </w:tblGrid>
       <w:tr>
         <w:trPr>
@@ -542,7 +550,23 @@
                 <w:sz w:val="20"/>
                 <w:szCs w:val="20"/>
               </w:rPr>
-              <w:t>Minimiser les coûts liés au rebut.</w:t>
+              <w:t>Minimiser les coûts liés au rebut</w:t>
+            </w:r>
+            <w:r>
+              <w:rPr>
+                <w:rFonts w:ascii="Calibri" w:hAnsi="Calibri" w:cs="Calibri"/>
+                <w:sz w:val="20"/>
+                <w:szCs w:val="20"/>
+              </w:rPr>
+              <w:t xml:space="preserve"> en fin de chaine de production</w:t>
+            </w:r>
+            <w:r>
+              <w:rPr>
+                <w:rFonts w:ascii="Calibri" w:hAnsi="Calibri" w:cs="Calibri"/>
+                <w:sz w:val="20"/>
+                <w:szCs w:val="20"/>
+              </w:rPr>
+              <w:t>.</w:t>
             </w:r>
           </w:p>
         </w:tc>
@@ -597,7 +621,23 @@
                 <w:sz w:val="20"/>
                 <w:szCs w:val="20"/>
               </w:rPr>
-              <w:t>Former les opérateurs au nouvel environnement technologique plutôt que remplacer les postes.</w:t>
+              <w:t xml:space="preserve">Former les opérateurs au nouvel environnement technologique plutôt que </w:t>
+            </w:r>
+            <w:r>
+              <w:rPr>
+                <w:rFonts w:ascii="Calibri" w:hAnsi="Calibri" w:cs="Calibri"/>
+                <w:sz w:val="20"/>
+                <w:szCs w:val="20"/>
+              </w:rPr>
+              <w:t>supprimer</w:t>
+            </w:r>
+            <w:r>
+              <w:rPr>
+                <w:rFonts w:ascii="Calibri" w:hAnsi="Calibri" w:cs="Calibri"/>
+                <w:sz w:val="20"/>
+                <w:szCs w:val="20"/>
+              </w:rPr>
+              <w:t xml:space="preserve"> les postes.</w:t>
             </w:r>
           </w:p>
         </w:tc>
@@ -1731,6 +1771,7 @@
           <w:sz w:val="20"/>
           <w:szCs w:val="20"/>
         </w:rPr>
+        <w:lastRenderedPageBreak/>
         <w:t>6. Étapes clés du projet</w:t>
       </w:r>
     </w:p>
@@ -1755,7 +1796,6 @@
           <w:sz w:val="20"/>
           <w:szCs w:val="20"/>
         </w:rPr>
-        <w:lastRenderedPageBreak/>
         <w:t>MVP IA</w:t>
       </w:r>
       <w:r>
@@ -2794,23 +2834,7 @@
           <w:sz w:val="20"/>
           <w:szCs w:val="20"/>
         </w:rPr>
-        <w:t xml:space="preserve"> (</w:t>
-      </w:r>
-      <w:r>
-        <w:rPr>
-          <w:rFonts w:ascii="Calibri" w:hAnsi="Calibri" w:cs="Calibri"/>
-          <w:sz w:val="20"/>
-          <w:szCs w:val="20"/>
-        </w:rPr>
-        <w:t>https://www.embarq.fr/</w:t>
-      </w:r>
-      <w:r>
-        <w:rPr>
-          <w:rFonts w:ascii="Calibri" w:hAnsi="Calibri" w:cs="Calibri"/>
-          <w:sz w:val="20"/>
-          <w:szCs w:val="20"/>
-        </w:rPr>
-        <w:t>)</w:t>
+        <w:t xml:space="preserve"> (https://www.embarq.fr/)</w:t>
       </w:r>
     </w:p>
     <w:p>
@@ -4633,6 +4657,7 @@
   <w:style w:type="character" w:default="1" w:styleId="Policepardfaut">
     <w:name w:val="Default Paragraph Font"/>
     <w:uiPriority w:val="1"/>
+    <w:semiHidden/>
     <w:unhideWhenUsed/>
   </w:style>
   <w:style w:type="table" w:default="1" w:styleId="TableauNormal">
@@ -5274,10 +5299,21 @@
 </file>
 
 <file path=customXml/item1.xml><?xml version="1.0" encoding="utf-8"?>
-<b:Sources xmlns:b="http://schemas.openxmlformats.org/officeDocument/2006/bibliography" xmlns="http://schemas.openxmlformats.org/officeDocument/2006/bibliography" SelectedStyle="\APASixthEditionOfficeOnline.xsl" StyleName="APA" Version="6"/>
+<p:properties xmlns:p="http://schemas.microsoft.com/office/2006/metadata/properties" xmlns:xsi="http://www.w3.org/2001/XMLSchema-instance" xmlns:pc="http://schemas.microsoft.com/office/infopath/2007/PartnerControls">
+  <documentManagement/>
+</p:properties>
 </file>
 
 <file path=customXml/item2.xml><?xml version="1.0" encoding="utf-8"?>
+<?mso-contentType ?>
+<FormTemplates xmlns="http://schemas.microsoft.com/sharepoint/v3/contenttype/forms">
+  <Display>DocumentLibraryForm</Display>
+  <Edit>DocumentLibraryForm</Edit>
+  <New>DocumentLibraryForm</New>
+</FormTemplates>
+</file>
+
+<file path=customXml/item3.xml><?xml version="1.0" encoding="utf-8"?>
 <ct:contentTypeSchema xmlns:ct="http://schemas.microsoft.com/office/2006/metadata/contentType" xmlns:ma="http://schemas.microsoft.com/office/2006/metadata/properties/metaAttributes" ct:_="" ma:_="" ma:contentTypeName="Document" ma:contentTypeID="0x0101009EE00AEE6FF9B14DBA4A4B672A6D2D77" ma:contentTypeVersion="8" ma:contentTypeDescription="Crée un document." ma:contentTypeScope="" ma:versionID="b9ffe75004c6d0d76f7251d2571913a7">
   <xsd:schema xmlns:xsd="http://www.w3.org/2001/XMLSchema" xmlns:xs="http://www.w3.org/2001/XMLSchema" xmlns:p="http://schemas.microsoft.com/office/2006/metadata/properties" xmlns:ns3="8b47db6f-72ed-4ca5-9e2c-0341a1f45370" targetNamespace="http://schemas.microsoft.com/office/2006/metadata/properties" ma:root="true" ma:fieldsID="1cc3af8d64594f4a3897ab610a22ef33" ns3:_="">
     <xsd:import namespace="8b47db6f-72ed-4ca5-9e2c-0341a1f45370"/>
@@ -5447,30 +5483,28 @@
 </ct:contentTypeSchema>
 </file>
 
-<file path=customXml/item3.xml><?xml version="1.0" encoding="utf-8"?>
-<?mso-contentType ?>
-<FormTemplates xmlns="http://schemas.microsoft.com/sharepoint/v3/contenttype/forms">
-  <Display>DocumentLibraryForm</Display>
-  <Edit>DocumentLibraryForm</Edit>
-  <New>DocumentLibraryForm</New>
-</FormTemplates>
-</file>
-
 <file path=customXml/item4.xml><?xml version="1.0" encoding="utf-8"?>
-<p:properties xmlns:p="http://schemas.microsoft.com/office/2006/metadata/properties" xmlns:xsi="http://www.w3.org/2001/XMLSchema-instance" xmlns:pc="http://schemas.microsoft.com/office/infopath/2007/PartnerControls">
-  <documentManagement/>
-</p:properties>
+<b:Sources xmlns:b="http://schemas.openxmlformats.org/officeDocument/2006/bibliography" xmlns="http://schemas.openxmlformats.org/officeDocument/2006/bibliography" SelectedStyle="\APASixthEditionOfficeOnline.xsl" StyleName="APA" Version="6"/>
 </file>
 
 <file path=customXml/itemProps1.xml><?xml version="1.0" encoding="utf-8"?>
-<ds:datastoreItem xmlns:ds="http://schemas.openxmlformats.org/officeDocument/2006/customXml" ds:itemID="{C1D5EF4E-FD7F-48AF-B327-A9B5F1B57E65}">
+<ds:datastoreItem xmlns:ds="http://schemas.openxmlformats.org/officeDocument/2006/customXml" ds:itemID="{6E40A670-8AB7-4832-8E6B-21B20C973324}">
   <ds:schemaRefs>
-    <ds:schemaRef ds:uri="http://schemas.openxmlformats.org/officeDocument/2006/bibliography"/>
+    <ds:schemaRef ds:uri="http://schemas.microsoft.com/office/2006/metadata/properties"/>
+    <ds:schemaRef ds:uri="http://schemas.microsoft.com/office/infopath/2007/PartnerControls"/>
   </ds:schemaRefs>
 </ds:datastoreItem>
 </file>
 
 <file path=customXml/itemProps2.xml><?xml version="1.0" encoding="utf-8"?>
+<ds:datastoreItem xmlns:ds="http://schemas.openxmlformats.org/officeDocument/2006/customXml" ds:itemID="{A23D0458-B84E-4C01-96A3-7AB52FE079DF}">
+  <ds:schemaRefs>
+    <ds:schemaRef ds:uri="http://schemas.microsoft.com/sharepoint/v3/contenttype/forms"/>
+  </ds:schemaRefs>
+</ds:datastoreItem>
+</file>
+
+<file path=customXml/itemProps3.xml><?xml version="1.0" encoding="utf-8"?>
 <ds:datastoreItem xmlns:ds="http://schemas.openxmlformats.org/officeDocument/2006/customXml" ds:itemID="{B6D74128-C2AA-4F71-94D4-7A6CAA2C03F4}">
   <ds:schemaRefs>
     <ds:schemaRef ds:uri="http://schemas.microsoft.com/office/2006/metadata/contentType"/>
@@ -5488,19 +5522,10 @@
 </ds:datastoreItem>
 </file>
 
-<file path=customXml/itemProps3.xml><?xml version="1.0" encoding="utf-8"?>
-<ds:datastoreItem xmlns:ds="http://schemas.openxmlformats.org/officeDocument/2006/customXml" ds:itemID="{A23D0458-B84E-4C01-96A3-7AB52FE079DF}">
+<file path=customXml/itemProps4.xml><?xml version="1.0" encoding="utf-8"?>
+<ds:datastoreItem xmlns:ds="http://schemas.openxmlformats.org/officeDocument/2006/customXml" ds:itemID="{C1D5EF4E-FD7F-48AF-B327-A9B5F1B57E65}">
   <ds:schemaRefs>
-    <ds:schemaRef ds:uri="http://schemas.microsoft.com/sharepoint/v3/contenttype/forms"/>
-  </ds:schemaRefs>
-</ds:datastoreItem>
-</file>
-
-<file path=customXml/itemProps4.xml><?xml version="1.0" encoding="utf-8"?>
-<ds:datastoreItem xmlns:ds="http://schemas.openxmlformats.org/officeDocument/2006/customXml" ds:itemID="{6E40A670-8AB7-4832-8E6B-21B20C973324}">
-  <ds:schemaRefs>
-    <ds:schemaRef ds:uri="http://schemas.microsoft.com/office/2006/metadata/properties"/>
-    <ds:schemaRef ds:uri="http://schemas.microsoft.com/office/infopath/2007/PartnerControls"/>
+    <ds:schemaRef ds:uri="http://schemas.openxmlformats.org/officeDocument/2006/bibliography"/>
   </ds:schemaRefs>
 </ds:datastoreItem>
 </file>
--- a/Projet Sentinel AI 2.docx
+++ b/Projet Sentinel AI 2.docx
@@ -1265,7 +1265,23 @@
           <w:sz w:val="20"/>
           <w:szCs w:val="20"/>
         </w:rPr>
-        <w:t>Ligne de production réaménagée et équipée (caméras + alertes).</w:t>
+        <w:t>Ligne de production réaménagée et équipée (caméras</w:t>
+      </w:r>
+      <w:r>
+        <w:rPr>
+          <w:rFonts w:ascii="Calibri" w:hAnsi="Calibri" w:cs="Calibri"/>
+          <w:sz w:val="20"/>
+          <w:szCs w:val="20"/>
+        </w:rPr>
+        <w:t>, éclairage, câblage</w:t>
+      </w:r>
+      <w:r>
+        <w:rPr>
+          <w:rFonts w:ascii="Calibri" w:hAnsi="Calibri" w:cs="Calibri"/>
+          <w:sz w:val="20"/>
+          <w:szCs w:val="20"/>
+        </w:rPr>
+        <w:t>).</w:t>
       </w:r>
     </w:p>
     <w:p>
@@ -1606,8 +1622,18 @@
                 <w:sz w:val="20"/>
                 <w:szCs w:val="20"/>
               </w:rPr>
-              <w:t>Data Scientist</w:t>
-            </w:r>
+              <w:t xml:space="preserve">Data </w:t>
+            </w:r>
+            <w:proofErr w:type="spellStart"/>
+            <w:r>
+              <w:rPr>
+                <w:rFonts w:ascii="Calibri" w:hAnsi="Calibri" w:cs="Calibri"/>
+                <w:sz w:val="20"/>
+                <w:szCs w:val="20"/>
+              </w:rPr>
+              <w:t>Scientist</w:t>
+            </w:r>
+            <w:proofErr w:type="spellEnd"/>
           </w:p>
         </w:tc>
         <w:tc>
@@ -2249,8 +2275,18 @@
                 <w:sz w:val="20"/>
                 <w:szCs w:val="20"/>
               </w:rPr>
-              <w:t>Data Scientist</w:t>
-            </w:r>
+              <w:t xml:space="preserve">Data </w:t>
+            </w:r>
+            <w:proofErr w:type="spellStart"/>
+            <w:r>
+              <w:rPr>
+                <w:rFonts w:ascii="Calibri" w:hAnsi="Calibri" w:cs="Calibri"/>
+                <w:sz w:val="20"/>
+                <w:szCs w:val="20"/>
+              </w:rPr>
+              <w:t>Scientist</w:t>
+            </w:r>
+            <w:proofErr w:type="spellEnd"/>
           </w:p>
           <w:p>
             <w:pPr>
@@ -2569,8 +2605,18 @@
                 <w:sz w:val="20"/>
                 <w:szCs w:val="20"/>
               </w:rPr>
-              <w:t>on premise</w:t>
-            </w:r>
+              <w:t xml:space="preserve">on </w:t>
+            </w:r>
+            <w:proofErr w:type="spellStart"/>
+            <w:r>
+              <w:rPr>
+                <w:rFonts w:ascii="Calibri" w:hAnsi="Calibri" w:cs="Calibri"/>
+                <w:sz w:val="20"/>
+                <w:szCs w:val="20"/>
+              </w:rPr>
+              <w:t>premise</w:t>
+            </w:r>
+            <w:proofErr w:type="spellEnd"/>
             <w:r>
               <w:rPr>
                 <w:rFonts w:ascii="Calibri" w:hAnsi="Calibri" w:cs="Calibri"/>
@@ -2780,7 +2826,25 @@
           <w:sz w:val="20"/>
           <w:szCs w:val="20"/>
         </w:rPr>
-        <w:t>MALT/Free-Work : tarif journalier, pour un data scientist, approximativement de 700 euros / jour</w:t>
+        <w:t xml:space="preserve">MALT/Free-Work : tarif journalier, pour un data </w:t>
+      </w:r>
+      <w:proofErr w:type="spellStart"/>
+      <w:r>
+        <w:rPr>
+          <w:rFonts w:ascii="Calibri" w:hAnsi="Calibri" w:cs="Calibri"/>
+          <w:sz w:val="20"/>
+          <w:szCs w:val="20"/>
+        </w:rPr>
+        <w:t>scientist</w:t>
+      </w:r>
+      <w:proofErr w:type="spellEnd"/>
+      <w:r>
+        <w:rPr>
+          <w:rFonts w:ascii="Calibri" w:hAnsi="Calibri" w:cs="Calibri"/>
+          <w:sz w:val="20"/>
+          <w:szCs w:val="20"/>
+        </w:rPr>
+        <w:t>, approximativement de 700 euros / jour</w:t>
       </w:r>
     </w:p>
     <w:p>
